--- a/Reports/Micromotion Report.docx
+++ b/Reports/Micromotion Report.docx
@@ -97,16 +97,18 @@
           <w:color w:val="212529"/>
           <w:shd w:val="clear" w:color="auto" w:fill="FFFFFF"/>
         </w:rPr>
-        <w:t xml:space="preserve"> et al., "The Musical Influence on People's Micromotion when Standing Still in Groups", Proceedings of the 14th Sound and Music Computing Conference (2017).</w:t>
-      </w:r>
-      <w:r>
+        <w:t xml:space="preserve"> et al., "The Musical Influence on People's Micromotion when Standing Still in Groups", Proceedings of the 14th Sound and Music Computing Conference (2017). The study is described as follows:</w:t>
+      </w:r>
+    </w:p>
+    <w:p>
+      <w:pPr>
+        <w:pStyle w:val="ListParagraph"/>
         <w:rPr>
           <w:rFonts w:ascii="Segoe UI" w:hAnsi="Segoe UI" w:cs="Segoe UI"/>
           <w:color w:val="212529"/>
           <w:shd w:val="clear" w:color="auto" w:fill="FFFFFF"/>
         </w:rPr>
-        <w:t xml:space="preserve"> The study is described as follows:</w:t>
-      </w:r>
+      </w:pPr>
     </w:p>
     <w:p>
       <w:pPr>
@@ -117,57 +119,31 @@
           <w:shd w:val="clear" w:color="auto" w:fill="FFFFFF"/>
         </w:rPr>
       </w:pPr>
-    </w:p>
-    <w:p>
-      <w:pPr>
-        <w:pStyle w:val="ListParagraph"/>
+      <w:r>
         <w:rPr>
           <w:rFonts w:ascii="Segoe UI" w:hAnsi="Segoe UI" w:cs="Segoe UI"/>
           <w:color w:val="212529"/>
           <w:shd w:val="clear" w:color="auto" w:fill="FFFFFF"/>
         </w:rPr>
-      </w:pPr>
+        <w:t xml:space="preserve">“It is commonly assumed that listening to musical sound, and particularly dance music with a clear pulse, makes us move. However, most empirical studies of music-induced motion have mainly focused on voluntary and </w:t>
+      </w:r>
+      <w:proofErr w:type="gramStart"/>
       <w:r>
         <w:rPr>
           <w:rFonts w:ascii="Segoe UI" w:hAnsi="Segoe UI" w:cs="Segoe UI"/>
           <w:color w:val="212529"/>
           <w:shd w:val="clear" w:color="auto" w:fill="FFFFFF"/>
         </w:rPr>
-        <w:t>“</w:t>
-      </w:r>
+        <w:t>fairly large-scale</w:t>
+      </w:r>
+      <w:proofErr w:type="gramEnd"/>
       <w:r>
         <w:rPr>
           <w:rFonts w:ascii="Segoe UI" w:hAnsi="Segoe UI" w:cs="Segoe UI"/>
           <w:color w:val="212529"/>
           <w:shd w:val="clear" w:color="auto" w:fill="FFFFFF"/>
         </w:rPr>
-        <w:t xml:space="preserve">It is commonly assumed that listening to musical sound, and particularly dance music with a clear pulse, makes us move. However, most empirical studies of music-induced motion have mainly focused on voluntary and </w:t>
-      </w:r>
-      <w:proofErr w:type="gramStart"/>
-      <w:r>
-        <w:rPr>
-          <w:rFonts w:ascii="Segoe UI" w:hAnsi="Segoe UI" w:cs="Segoe UI"/>
-          <w:color w:val="212529"/>
-          <w:shd w:val="clear" w:color="auto" w:fill="FFFFFF"/>
-        </w:rPr>
-        <w:t>fairly large-scale</w:t>
-      </w:r>
-      <w:proofErr w:type="gramEnd"/>
-      <w:r>
-        <w:rPr>
-          <w:rFonts w:ascii="Segoe UI" w:hAnsi="Segoe UI" w:cs="Segoe UI"/>
-          <w:color w:val="212529"/>
-          <w:shd w:val="clear" w:color="auto" w:fill="FFFFFF"/>
-        </w:rPr>
-        <w:t xml:space="preserve"> movement. This dataset was collected as part of a study which aimed to investigate the effects of music stimuli on movement when participants try to remain at rest. We collected data through optical motion capture from groups of people instructed to stand as still as possible with and without music stimuli. We then looked at the differences in movement between conditions.</w:t>
-      </w:r>
-      <w:r>
-        <w:rPr>
-          <w:rFonts w:ascii="Segoe UI" w:hAnsi="Segoe UI" w:cs="Segoe UI"/>
-          <w:color w:val="212529"/>
-          <w:shd w:val="clear" w:color="auto" w:fill="FFFFFF"/>
-        </w:rPr>
-        <w:t xml:space="preserve">” </w:t>
+        <w:t xml:space="preserve"> movement. This dataset was collected as part of a study which aimed to investigate the effects of music stimuli on movement when participants try to remain at rest. We collected data through optical motion capture from groups of people instructed to stand as still as possible with and without music stimuli. We then looked at the differences in movement between conditions.” </w:t>
       </w:r>
       <w:proofErr w:type="gramStart"/>
       <w:r>
@@ -680,13 +656,7 @@
       </w:r>
       <w:proofErr w:type="spellEnd"/>
       <w:r>
-        <w:t xml:space="preserve"> 300/500 cameras) running at 100 Hz. The data were recorded in 8 groups of 12-17 participants at a time.</w:t>
-      </w:r>
-      <w:r>
-        <w:t xml:space="preserve"> </w:t>
-      </w:r>
-      <w:r>
-        <w:t xml:space="preserve">Participants were asked to stand as still as possible for 6 minutes, starting with 3 minutes in silence and followed by 3 minutes with music. Participants were aware that music would start after 3 </w:t>
+        <w:t xml:space="preserve"> 300/500 cameras) running at 100 Hz. The data were recorded in 8 groups of 12-17 participants at a time. Participants were asked to stand as still as possible for 6 minutes, starting with 3 minutes in silence and followed by 3 minutes with music. Participants were aware that music would start after 3 </w:t>
       </w:r>
       <w:proofErr w:type="gramStart"/>
       <w:r>
@@ -1159,13 +1129,7 @@
         <w:t xml:space="preserve">spectrogram </w:t>
       </w:r>
       <w:r>
-        <w:t xml:space="preserve">and </w:t>
-      </w:r>
-      <w:r>
-        <w:t>chromogram</w:t>
-      </w:r>
-      <w:r>
-        <w:t xml:space="preserve"> </w:t>
+        <w:t xml:space="preserve">and chromogram </w:t>
       </w:r>
       <w:r>
         <w:t xml:space="preserve">represents the </w:t>
@@ -1800,10 +1764,7 @@
         <w:t>note + '_2.5sec_avg'</w:t>
       </w:r>
       <w:r>
-        <w:t xml:space="preserve"> </w:t>
-      </w:r>
-      <w:r>
-        <w:t xml:space="preserve">– mean of note strength for previous </w:t>
+        <w:t xml:space="preserve"> – mean of note strength for previous </w:t>
       </w:r>
       <w:r>
         <w:t>2.</w:t>
@@ -1829,16 +1790,7 @@
         <w:t>note + '_1sec_avg'</w:t>
       </w:r>
       <w:r>
-        <w:t xml:space="preserve"> </w:t>
-      </w:r>
-      <w:r>
-        <w:t xml:space="preserve">– mean of note strength for previous </w:t>
-      </w:r>
-      <w:r>
-        <w:t>1</w:t>
-      </w:r>
-      <w:r>
-        <w:t xml:space="preserve"> </w:t>
+        <w:t xml:space="preserve"> – mean of note strength for previous 1 </w:t>
       </w:r>
       <w:proofErr w:type="gramStart"/>
       <w:r>
@@ -1858,10 +1810,7 @@
         <w:t>note + '_10sec_max'</w:t>
       </w:r>
       <w:r>
-        <w:t xml:space="preserve"> </w:t>
-      </w:r>
-      <w:r>
-        <w:t>– m</w:t>
+        <w:t xml:space="preserve"> – m</w:t>
       </w:r>
       <w:r>
         <w:t>ax</w:t>
@@ -1888,10 +1837,7 @@
         <w:t>note + '_5sec_max'</w:t>
       </w:r>
       <w:r>
-        <w:t xml:space="preserve"> </w:t>
-      </w:r>
-      <w:r>
-        <w:t>– m</w:t>
+        <w:t xml:space="preserve"> – m</w:t>
       </w:r>
       <w:r>
         <w:t>ax</w:t>
@@ -1912,10 +1858,7 @@
         <w:t>note + '_1sec_max'</w:t>
       </w:r>
       <w:r>
-        <w:t xml:space="preserve"> </w:t>
-      </w:r>
-      <w:r>
-        <w:t>– m</w:t>
+        <w:t xml:space="preserve"> – m</w:t>
       </w:r>
       <w:r>
         <w:t>ax</w:t>
@@ -1936,10 +1879,7 @@
         <w:t>note + '_10sec_min'</w:t>
       </w:r>
       <w:r>
-        <w:t xml:space="preserve"> </w:t>
-      </w:r>
-      <w:r>
-        <w:t>– m</w:t>
+        <w:t xml:space="preserve"> – m</w:t>
       </w:r>
       <w:r>
         <w:t>i</w:t>
@@ -1960,10 +1900,7 @@
         <w:t>note + '_5sec_min'</w:t>
       </w:r>
       <w:r>
-        <w:t xml:space="preserve"> </w:t>
-      </w:r>
-      <w:r>
-        <w:t>– m</w:t>
+        <w:t xml:space="preserve"> – m</w:t>
       </w:r>
       <w:r>
         <w:t>i</w:t>
@@ -1984,10 +1921,7 @@
         <w:t>note + '_1sec_min'</w:t>
       </w:r>
       <w:r>
-        <w:t xml:space="preserve"> </w:t>
-      </w:r>
-      <w:r>
-        <w:t>– m</w:t>
+        <w:t xml:space="preserve"> – m</w:t>
       </w:r>
       <w:r>
         <w:t>i</w:t>
@@ -2012,10 +1946,7 @@
         <w:t>note + '_10sec_diff'</w:t>
       </w:r>
       <w:r>
-        <w:t xml:space="preserve"> </w:t>
-      </w:r>
-      <w:r>
-        <w:t xml:space="preserve">– </w:t>
+        <w:t xml:space="preserve"> – </w:t>
       </w:r>
       <w:r>
         <w:t>difference between max and min</w:t>
@@ -2042,19 +1973,10 @@
         <w:t>note + '_5sec_diff'</w:t>
       </w:r>
       <w:r>
-        <w:t xml:space="preserve"> </w:t>
-      </w:r>
-      <w:r>
-        <w:t xml:space="preserve">– </w:t>
-      </w:r>
-      <w:r>
-        <w:t xml:space="preserve">difference between max and min of note strength for previous </w:t>
-      </w:r>
-      <w:r>
-        <w:t>5</w:t>
-      </w:r>
-      <w:r>
-        <w:t xml:space="preserve"> seconds</w:t>
+        <w:t xml:space="preserve"> – </w:t>
+      </w:r>
+      <w:r>
+        <w:t>difference between max and min of note strength for previous 5 seconds</w:t>
       </w:r>
     </w:p>
     <w:p>
@@ -2069,10 +1991,7 @@
         <w:t>note + '_1sec_diff'</w:t>
       </w:r>
       <w:r>
-        <w:t xml:space="preserve"> </w:t>
-      </w:r>
-      <w:r>
-        <w:t xml:space="preserve">– </w:t>
+        <w:t xml:space="preserve"> – </w:t>
       </w:r>
       <w:r>
         <w:t>difference between max and min of note strength for previous 1 second</w:t>
@@ -2127,14 +2046,6 @@
       <w:r>
         <w:t xml:space="preserve">and roughly 130,000 rows of data in total. </w:t>
       </w:r>
-    </w:p>
-    <w:p>
-      <w:pPr>
-        <w:rPr>
-          <w:sz w:val="28"/>
-          <w:szCs w:val="28"/>
-        </w:rPr>
-      </w:pPr>
     </w:p>
     <w:p>
       <w:pPr>
@@ -2169,22 +2080,311 @@
         </w:numPr>
       </w:pPr>
       <w:r>
+        <w:t xml:space="preserve">PCA / </w:t>
+      </w:r>
+      <w:proofErr w:type="spellStart"/>
+      <w:r>
+        <w:t>ElasticNet</w:t>
+      </w:r>
+      <w:proofErr w:type="spellEnd"/>
+      <w:r>
+        <w:t xml:space="preserve"> / Random Forest</w:t>
+      </w:r>
+    </w:p>
+    <w:p>
+      <w:pPr>
+        <w:pStyle w:val="ListParagraph"/>
+        <w:numPr>
+          <w:ilvl w:val="2"/>
+          <w:numId w:val="2"/>
+        </w:numPr>
+      </w:pPr>
+      <w:r>
+        <w:t xml:space="preserve">Features were run through </w:t>
+      </w:r>
+      <w:proofErr w:type="spellStart"/>
+      <w:r>
+        <w:t>StandardScaler</w:t>
+      </w:r>
+      <w:proofErr w:type="spellEnd"/>
+      <w:r>
+        <w:t xml:space="preserve"> ensure they were not </w:t>
+      </w:r>
+      <w:r>
+        <w:t xml:space="preserve">affected by difference in units, types of </w:t>
+      </w:r>
+      <w:proofErr w:type="gramStart"/>
+      <w:r>
+        <w:t>measures</w:t>
+      </w:r>
+      <w:proofErr w:type="gramEnd"/>
+    </w:p>
+    <w:p>
+      <w:pPr>
+        <w:pStyle w:val="ListParagraph"/>
+        <w:numPr>
+          <w:ilvl w:val="2"/>
+          <w:numId w:val="2"/>
+        </w:numPr>
+      </w:pPr>
+      <w:r>
+        <w:t>The musical notes explain the most amount of varia</w:t>
+      </w:r>
+      <w:r>
+        <w:t xml:space="preserve">nce </w:t>
+      </w:r>
+      <w:r>
+        <w:t xml:space="preserve">in the dataset, though this </w:t>
+      </w:r>
+      <w:proofErr w:type="gramStart"/>
+      <w:r>
+        <w:t>doesn’t</w:t>
+      </w:r>
+      <w:proofErr w:type="gramEnd"/>
+      <w:r>
+        <w:t xml:space="preserve"> point to them being the most important features for prediction</w:t>
+      </w:r>
+      <w:r>
+        <w:t>.</w:t>
+      </w:r>
+    </w:p>
+    <w:p>
+      <w:pPr>
+        <w:pStyle w:val="ListParagraph"/>
+        <w:numPr>
+          <w:ilvl w:val="2"/>
+          <w:numId w:val="2"/>
+        </w:numPr>
+      </w:pPr>
+      <w:r>
+        <w:t xml:space="preserve">We ran through </w:t>
+      </w:r>
+      <w:proofErr w:type="gramStart"/>
+      <w:r>
+        <w:t>a number of</w:t>
+      </w:r>
+      <w:proofErr w:type="gramEnd"/>
+      <w:r>
+        <w:t xml:space="preserve"> options including </w:t>
+      </w:r>
+      <w:r>
+        <w:t xml:space="preserve">PCA with 10 and 50 components using both </w:t>
+      </w:r>
+      <w:proofErr w:type="spellStart"/>
+      <w:r>
+        <w:t>ElasticNet</w:t>
+      </w:r>
+      <w:proofErr w:type="spellEnd"/>
+      <w:r>
+        <w:t xml:space="preserve"> and </w:t>
+      </w:r>
+      <w:proofErr w:type="spellStart"/>
+      <w:r>
+        <w:t>RandomForest</w:t>
+      </w:r>
+      <w:proofErr w:type="spellEnd"/>
+      <w:r>
+        <w:t xml:space="preserve"> out of the box. We found that the use of all features performed the best </w:t>
+      </w:r>
+      <w:r>
+        <w:t xml:space="preserve">with an MAE of 7.264 mm and </w:t>
+      </w:r>
+      <w:r>
+        <w:t>an R</w:t>
+      </w:r>
+      <w:r>
+        <w:rPr>
+          <w:vertAlign w:val="superscript"/>
+        </w:rPr>
+        <w:t xml:space="preserve">2 </w:t>
+      </w:r>
+      <w:r>
+        <w:t xml:space="preserve">score of 0.47. </w:t>
+      </w:r>
+      <w:proofErr w:type="spellStart"/>
+      <w:r>
+        <w:t>ElasticNet</w:t>
+      </w:r>
+      <w:proofErr w:type="spellEnd"/>
+      <w:r>
+        <w:t xml:space="preserve"> performed slightly better than the </w:t>
+      </w:r>
+      <w:proofErr w:type="spellStart"/>
+      <w:r>
+        <w:t>RandomForest</w:t>
+      </w:r>
+      <w:proofErr w:type="spellEnd"/>
+      <w:r>
+        <w:t xml:space="preserve"> on MAE and R</w:t>
+      </w:r>
+      <w:r>
+        <w:rPr>
+          <w:vertAlign w:val="superscript"/>
+        </w:rPr>
+        <w:t>2</w:t>
+      </w:r>
+      <w:r>
+        <w:t xml:space="preserve">, but </w:t>
+      </w:r>
+      <w:r>
+        <w:t xml:space="preserve">on inspection of the plotted predictions vs actual values </w:t>
+      </w:r>
+      <w:proofErr w:type="spellStart"/>
+      <w:r>
+        <w:t>RandomForest</w:t>
+      </w:r>
+      <w:proofErr w:type="spellEnd"/>
+      <w:r>
+        <w:t xml:space="preserve"> appeared to better follow the trends.</w:t>
+      </w:r>
+    </w:p>
+    <w:p>
+      <w:pPr>
+        <w:pStyle w:val="ListParagraph"/>
+        <w:numPr>
+          <w:ilvl w:val="2"/>
+          <w:numId w:val="2"/>
+        </w:numPr>
+      </w:pPr>
+      <w:r>
+        <w:t xml:space="preserve">We then moved </w:t>
+      </w:r>
+      <w:r>
+        <w:t xml:space="preserve">onto comparison of our target variables: 5 seconds, 10 seconds, and 20 seconds. 20 seconds </w:t>
+      </w:r>
+      <w:r>
+        <w:t xml:space="preserve">had the best results with </w:t>
+      </w:r>
+      <w:r>
+        <w:t xml:space="preserve">MAE of </w:t>
+      </w:r>
+      <w:r>
+        <w:t xml:space="preserve">19.97 </w:t>
+      </w:r>
+      <w:r>
+        <w:t>and R</w:t>
+      </w:r>
+      <w:r>
+        <w:rPr>
+          <w:vertAlign w:val="superscript"/>
+        </w:rPr>
+        <w:t>2</w:t>
+      </w:r>
+      <w:r>
+        <w:t xml:space="preserve"> of </w:t>
+      </w:r>
+      <w:r>
+        <w:t>0.56</w:t>
+      </w:r>
+      <w:r>
+        <w:t xml:space="preserve">. </w:t>
+      </w:r>
+      <w:r>
+        <w:t xml:space="preserve">This </w:t>
+      </w:r>
+      <w:proofErr w:type="spellStart"/>
+      <w:r>
+        <w:t>seema</w:t>
+      </w:r>
+      <w:proofErr w:type="spellEnd"/>
+      <w:r>
+        <w:t xml:space="preserve"> worse than the target 5 score above, but the R</w:t>
+      </w:r>
+      <w:r>
+        <w:rPr>
+          <w:vertAlign w:val="superscript"/>
+        </w:rPr>
+        <w:t xml:space="preserve">2 </w:t>
+      </w:r>
+      <w:r>
+        <w:t xml:space="preserve">score is better and the MAPE is </w:t>
+      </w:r>
+      <w:proofErr w:type="gramStart"/>
+      <w:r>
+        <w:t>actually less</w:t>
+      </w:r>
+      <w:proofErr w:type="gramEnd"/>
+      <w:r>
+        <w:t xml:space="preserve"> as </w:t>
+      </w:r>
+      <w:r>
+        <w:t>it is a smaller percentage of the mean actual value.</w:t>
+      </w:r>
+      <w:r>
+        <w:t xml:space="preserve"> MAPE </w:t>
+      </w:r>
+      <w:r>
+        <w:t xml:space="preserve">for </w:t>
+      </w:r>
+      <w:r>
+        <w:t>target_</w:t>
+      </w:r>
+      <w:proofErr w:type="gramStart"/>
+      <w:r>
+        <w:t>20 :</w:t>
+      </w:r>
+      <w:proofErr w:type="gramEnd"/>
+      <w:r>
+        <w:t xml:space="preserve"> 8.4% for </w:t>
+      </w:r>
+      <w:r>
+        <w:t>target_</w:t>
+      </w:r>
+      <w:r>
+        <w:t>10</w:t>
+      </w:r>
+      <w:r>
+        <w:t xml:space="preserve"> : </w:t>
+      </w:r>
+      <w:r>
+        <w:t>10</w:t>
+      </w:r>
+      <w:r>
+        <w:t>.</w:t>
+      </w:r>
+      <w:r>
+        <w:t>0</w:t>
+      </w:r>
+      <w:r>
+        <w:t>%</w:t>
+      </w:r>
+      <w:r>
+        <w:t xml:space="preserve"> </w:t>
+      </w:r>
+      <w:r>
+        <w:t>target_</w:t>
+      </w:r>
+      <w:r>
+        <w:t>05</w:t>
+      </w:r>
+      <w:r>
+        <w:t xml:space="preserve"> : </w:t>
+      </w:r>
+      <w:r>
+        <w:t>15.13</w:t>
+      </w:r>
+      <w:r>
+        <w:t>%</w:t>
+      </w:r>
+    </w:p>
+    <w:p>
+      <w:r>
         <w:rPr>
           <w:noProof/>
         </w:rPr>
         <w:drawing>
-          <wp:anchor distT="0" distB="0" distL="114300" distR="114300" simplePos="0" relativeHeight="251661312" behindDoc="0" locked="0" layoutInCell="1" allowOverlap="1" wp14:anchorId="606F35F8" wp14:editId="294927DF">
+          <wp:anchor distT="0" distB="0" distL="114300" distR="114300" simplePos="0" relativeHeight="251664384" behindDoc="0" locked="0" layoutInCell="1" allowOverlap="1" wp14:anchorId="09B39C4A" wp14:editId="4828DBDF">
             <wp:simplePos x="0" y="0"/>
             <wp:positionH relativeFrom="column">
-              <wp:posOffset>3990975</wp:posOffset>
+              <wp:posOffset>371475</wp:posOffset>
             </wp:positionH>
             <wp:positionV relativeFrom="paragraph">
-              <wp:posOffset>9525</wp:posOffset>
+              <wp:posOffset>106045</wp:posOffset>
             </wp:positionV>
-            <wp:extent cx="1819275" cy="2400300"/>
-            <wp:effectExtent l="0" t="0" r="9525" b="0"/>
-            <wp:wrapSquare wrapText="bothSides"/>
-            <wp:docPr id="5" name="Picture 5"/>
+            <wp:extent cx="1504950" cy="2696990"/>
+            <wp:effectExtent l="0" t="0" r="0" b="8255"/>
+            <wp:wrapNone/>
+            <wp:docPr id="7" name="Picture 7"/>
             <wp:cNvGraphicFramePr>
               <a:graphicFrameLocks xmlns:a="http://schemas.openxmlformats.org/drawingml/2006/main" noChangeAspect="1"/>
             </wp:cNvGraphicFramePr>
@@ -2210,7 +2410,7 @@
                   <pic:spPr>
                     <a:xfrm>
                       <a:off x="0" y="0"/>
-                      <a:ext cx="1819275" cy="2400300"/>
+                      <a:ext cx="1504950" cy="2696990"/>
                     </a:xfrm>
                     <a:prstGeom prst="rect">
                       <a:avLst/>
@@ -2223,7 +2423,274 @@
         </w:drawing>
       </w:r>
       <w:r>
-        <w:t xml:space="preserve">PCA / </w:t>
+        <w:rPr>
+          <w:noProof/>
+        </w:rPr>
+        <w:drawing>
+          <wp:anchor distT="0" distB="0" distL="114300" distR="114300" simplePos="0" relativeHeight="251662336" behindDoc="0" locked="0" layoutInCell="1" allowOverlap="1" wp14:anchorId="1CF19A78" wp14:editId="0E1D5181">
+            <wp:simplePos x="0" y="0"/>
+            <wp:positionH relativeFrom="column">
+              <wp:posOffset>2343150</wp:posOffset>
+            </wp:positionH>
+            <wp:positionV relativeFrom="paragraph">
+              <wp:posOffset>39370</wp:posOffset>
+            </wp:positionV>
+            <wp:extent cx="1457325" cy="2763631"/>
+            <wp:effectExtent l="0" t="0" r="0" b="0"/>
+            <wp:wrapNone/>
+            <wp:docPr id="2" name="Picture 2"/>
+            <wp:cNvGraphicFramePr>
+              <a:graphicFrameLocks xmlns:a="http://schemas.openxmlformats.org/drawingml/2006/main" noChangeAspect="1"/>
+            </wp:cNvGraphicFramePr>
+            <a:graphic xmlns:a="http://schemas.openxmlformats.org/drawingml/2006/main">
+              <a:graphicData uri="http://schemas.openxmlformats.org/drawingml/2006/picture">
+                <pic:pic xmlns:pic="http://schemas.openxmlformats.org/drawingml/2006/picture">
+                  <pic:nvPicPr>
+                    <pic:cNvPr id="1" name=""/>
+                    <pic:cNvPicPr/>
+                  </pic:nvPicPr>
+                  <pic:blipFill>
+                    <a:blip r:embed="rId11">
+                      <a:extLst>
+                        <a:ext uri="{28A0092B-C50C-407E-A947-70E740481C1C}">
+                          <a14:useLocalDpi xmlns:a14="http://schemas.microsoft.com/office/drawing/2010/main" val="0"/>
+                        </a:ext>
+                      </a:extLst>
+                    </a:blip>
+                    <a:stretch>
+                      <a:fillRect/>
+                    </a:stretch>
+                  </pic:blipFill>
+                  <pic:spPr>
+                    <a:xfrm>
+                      <a:off x="0" y="0"/>
+                      <a:ext cx="1457804" cy="2764540"/>
+                    </a:xfrm>
+                    <a:prstGeom prst="rect">
+                      <a:avLst/>
+                    </a:prstGeom>
+                  </pic:spPr>
+                </pic:pic>
+              </a:graphicData>
+            </a:graphic>
+            <wp14:sizeRelH relativeFrom="margin">
+              <wp14:pctWidth>0</wp14:pctWidth>
+            </wp14:sizeRelH>
+            <wp14:sizeRelV relativeFrom="margin">
+              <wp14:pctHeight>0</wp14:pctHeight>
+            </wp14:sizeRelV>
+          </wp:anchor>
+        </w:drawing>
+      </w:r>
+      <w:r>
+        <w:rPr>
+          <w:noProof/>
+        </w:rPr>
+        <w:drawing>
+          <wp:anchor distT="0" distB="0" distL="114300" distR="114300" simplePos="0" relativeHeight="251663360" behindDoc="0" locked="0" layoutInCell="1" allowOverlap="1" wp14:anchorId="24ABEF8A" wp14:editId="066364B5">
+            <wp:simplePos x="0" y="0"/>
+            <wp:positionH relativeFrom="column">
+              <wp:posOffset>4267200</wp:posOffset>
+            </wp:positionH>
+            <wp:positionV relativeFrom="paragraph">
+              <wp:posOffset>146050</wp:posOffset>
+            </wp:positionV>
+            <wp:extent cx="1476375" cy="2609237"/>
+            <wp:effectExtent l="0" t="0" r="0" b="635"/>
+            <wp:wrapNone/>
+            <wp:docPr id="6" name="Picture 6"/>
+            <wp:cNvGraphicFramePr>
+              <a:graphicFrameLocks xmlns:a="http://schemas.openxmlformats.org/drawingml/2006/main" noChangeAspect="1"/>
+            </wp:cNvGraphicFramePr>
+            <a:graphic xmlns:a="http://schemas.openxmlformats.org/drawingml/2006/main">
+              <a:graphicData uri="http://schemas.openxmlformats.org/drawingml/2006/picture">
+                <pic:pic xmlns:pic="http://schemas.openxmlformats.org/drawingml/2006/picture">
+                  <pic:nvPicPr>
+                    <pic:cNvPr id="1" name=""/>
+                    <pic:cNvPicPr/>
+                  </pic:nvPicPr>
+                  <pic:blipFill>
+                    <a:blip r:embed="rId12">
+                      <a:extLst>
+                        <a:ext uri="{28A0092B-C50C-407E-A947-70E740481C1C}">
+                          <a14:useLocalDpi xmlns:a14="http://schemas.microsoft.com/office/drawing/2010/main" val="0"/>
+                        </a:ext>
+                      </a:extLst>
+                    </a:blip>
+                    <a:stretch>
+                      <a:fillRect/>
+                    </a:stretch>
+                  </pic:blipFill>
+                  <pic:spPr>
+                    <a:xfrm>
+                      <a:off x="0" y="0"/>
+                      <a:ext cx="1476375" cy="2609237"/>
+                    </a:xfrm>
+                    <a:prstGeom prst="rect">
+                      <a:avLst/>
+                    </a:prstGeom>
+                  </pic:spPr>
+                </pic:pic>
+              </a:graphicData>
+            </a:graphic>
+            <wp14:sizeRelH relativeFrom="margin">
+              <wp14:pctWidth>0</wp14:pctWidth>
+            </wp14:sizeRelH>
+            <wp14:sizeRelV relativeFrom="margin">
+              <wp14:pctHeight>0</wp14:pctHeight>
+            </wp14:sizeRelV>
+          </wp:anchor>
+        </w:drawing>
+      </w:r>
+    </w:p>
+    <w:p/>
+    <w:p/>
+    <w:p/>
+    <w:p/>
+    <w:p/>
+    <w:p/>
+    <w:p/>
+    <w:p>
+      <w:r>
+        <w:rPr>
+          <w:noProof/>
+        </w:rPr>
+        <w:lastRenderedPageBreak/>
+        <w:drawing>
+          <wp:inline distT="0" distB="0" distL="0" distR="0" wp14:anchorId="3CA681CD" wp14:editId="26F0E497">
+            <wp:extent cx="5943600" cy="2459990"/>
+            <wp:effectExtent l="0" t="0" r="0" b="0"/>
+            <wp:docPr id="8" name="Picture 8"/>
+            <wp:cNvGraphicFramePr>
+              <a:graphicFrameLocks xmlns:a="http://schemas.openxmlformats.org/drawingml/2006/main" noChangeAspect="1"/>
+            </wp:cNvGraphicFramePr>
+            <a:graphic xmlns:a="http://schemas.openxmlformats.org/drawingml/2006/main">
+              <a:graphicData uri="http://schemas.openxmlformats.org/drawingml/2006/picture">
+                <pic:pic xmlns:pic="http://schemas.openxmlformats.org/drawingml/2006/picture">
+                  <pic:nvPicPr>
+                    <pic:cNvPr id="1" name=""/>
+                    <pic:cNvPicPr/>
+                  </pic:nvPicPr>
+                  <pic:blipFill>
+                    <a:blip r:embed="rId13"/>
+                    <a:stretch>
+                      <a:fillRect/>
+                    </a:stretch>
+                  </pic:blipFill>
+                  <pic:spPr>
+                    <a:xfrm>
+                      <a:off x="0" y="0"/>
+                      <a:ext cx="5943600" cy="2459990"/>
+                    </a:xfrm>
+                    <a:prstGeom prst="rect">
+                      <a:avLst/>
+                    </a:prstGeom>
+                  </pic:spPr>
+                </pic:pic>
+              </a:graphicData>
+            </a:graphic>
+          </wp:inline>
+        </w:drawing>
+      </w:r>
+    </w:p>
+    <w:p>
+      <w:r>
+        <w:rPr>
+          <w:noProof/>
+        </w:rPr>
+        <w:drawing>
+          <wp:inline distT="0" distB="0" distL="0" distR="0" wp14:anchorId="72DD5D08" wp14:editId="3CDDA342">
+            <wp:extent cx="5943600" cy="2426970"/>
+            <wp:effectExtent l="0" t="0" r="0" b="0"/>
+            <wp:docPr id="9" name="Picture 9"/>
+            <wp:cNvGraphicFramePr>
+              <a:graphicFrameLocks xmlns:a="http://schemas.openxmlformats.org/drawingml/2006/main" noChangeAspect="1"/>
+            </wp:cNvGraphicFramePr>
+            <a:graphic xmlns:a="http://schemas.openxmlformats.org/drawingml/2006/main">
+              <a:graphicData uri="http://schemas.openxmlformats.org/drawingml/2006/picture">
+                <pic:pic xmlns:pic="http://schemas.openxmlformats.org/drawingml/2006/picture">
+                  <pic:nvPicPr>
+                    <pic:cNvPr id="1" name=""/>
+                    <pic:cNvPicPr/>
+                  </pic:nvPicPr>
+                  <pic:blipFill>
+                    <a:blip r:embed="rId14"/>
+                    <a:stretch>
+                      <a:fillRect/>
+                    </a:stretch>
+                  </pic:blipFill>
+                  <pic:spPr>
+                    <a:xfrm>
+                      <a:off x="0" y="0"/>
+                      <a:ext cx="5943600" cy="2426970"/>
+                    </a:xfrm>
+                    <a:prstGeom prst="rect">
+                      <a:avLst/>
+                    </a:prstGeom>
+                  </pic:spPr>
+                </pic:pic>
+              </a:graphicData>
+            </a:graphic>
+          </wp:inline>
+        </w:drawing>
+      </w:r>
+    </w:p>
+    <w:p/>
+    <w:p/>
+    <w:p/>
+    <w:p>
+      <w:pPr>
+        <w:pStyle w:val="ListParagraph"/>
+        <w:numPr>
+          <w:ilvl w:val="1"/>
+          <w:numId w:val="2"/>
+        </w:numPr>
+      </w:pPr>
+      <w:r>
+        <w:t>Music vs. Silence</w:t>
+      </w:r>
+    </w:p>
+    <w:p>
+      <w:pPr>
+        <w:pStyle w:val="ListParagraph"/>
+        <w:numPr>
+          <w:ilvl w:val="2"/>
+          <w:numId w:val="2"/>
+        </w:numPr>
+      </w:pPr>
+      <w:r>
+        <w:t xml:space="preserve">While we weren’t finding great predictive power looking across the whole run of 6 </w:t>
+      </w:r>
+      <w:proofErr w:type="gramStart"/>
+      <w:r>
+        <w:t>minutes</w:t>
+      </w:r>
+      <w:proofErr w:type="gramEnd"/>
+      <w:r>
+        <w:t xml:space="preserve"> we looked at splitting the time into silence and music sections. We </w:t>
+      </w:r>
+      <w:r>
+        <w:t>would run individual train and test sets in each grouping.</w:t>
+      </w:r>
+    </w:p>
+    <w:p>
+      <w:pPr>
+        <w:pStyle w:val="ListParagraph"/>
+        <w:numPr>
+          <w:ilvl w:val="2"/>
+          <w:numId w:val="2"/>
+        </w:numPr>
+      </w:pPr>
+      <w:proofErr w:type="gramStart"/>
+      <w:r>
+        <w:t>First</w:t>
+      </w:r>
+      <w:proofErr w:type="gramEnd"/>
+      <w:r>
+        <w:t xml:space="preserve"> we made a comparison to a mean strategy dummy variable </w:t>
+      </w:r>
+      <w:r>
+        <w:t xml:space="preserve">which performed considerably worse than either our </w:t>
       </w:r>
       <w:proofErr w:type="spellStart"/>
       <w:r>
@@ -2231,7 +2698,35 @@
       </w:r>
       <w:proofErr w:type="spellEnd"/>
       <w:r>
-        <w:t xml:space="preserve"> / Random Forest</w:t>
+        <w:t xml:space="preserve"> or </w:t>
+      </w:r>
+      <w:proofErr w:type="spellStart"/>
+      <w:r>
+        <w:t>RandomForest</w:t>
+      </w:r>
+      <w:proofErr w:type="spellEnd"/>
+      <w:r>
+        <w:t xml:space="preserve"> at MAE </w:t>
+      </w:r>
+      <w:r>
+        <w:t>of approx. 35 for total section, just silence and just music. The R</w:t>
+      </w:r>
+      <w:proofErr w:type="gramStart"/>
+      <w:r>
+        <w:rPr>
+          <w:vertAlign w:val="superscript"/>
+        </w:rPr>
+        <w:t xml:space="preserve">2 </w:t>
+      </w:r>
+      <w:r>
+        <w:t xml:space="preserve"> was</w:t>
+      </w:r>
+      <w:proofErr w:type="gramEnd"/>
+      <w:r>
+        <w:t xml:space="preserve"> </w:t>
+      </w:r>
+      <w:r>
+        <w:t xml:space="preserve">just below zero. </w:t>
       </w:r>
     </w:p>
     <w:p>
@@ -2242,25 +2737,37 @@
           <w:numId w:val="2"/>
         </w:numPr>
       </w:pPr>
-      <w:r>
-        <w:t xml:space="preserve">Features were run through </w:t>
-      </w:r>
       <w:proofErr w:type="spellStart"/>
       <w:r>
-        <w:t>StandardScaler</w:t>
+        <w:t>ElasticNet</w:t>
       </w:r>
       <w:proofErr w:type="spellEnd"/>
       <w:r>
-        <w:t xml:space="preserve"> ensure they were not </w:t>
-      </w:r>
-      <w:r>
-        <w:t xml:space="preserve">affected by difference in units, types of </w:t>
-      </w:r>
-      <w:proofErr w:type="gramStart"/>
-      <w:r>
-        <w:t>measures</w:t>
-      </w:r>
-      <w:proofErr w:type="gramEnd"/>
+        <w:t xml:space="preserve"> </w:t>
+      </w:r>
+      <w:r>
+        <w:t>delivered a MAP</w:t>
+      </w:r>
+      <w:r>
+        <w:t>E</w:t>
+      </w:r>
+      <w:r>
+        <w:t xml:space="preserve"> on silence of about 10% and on music of just over 7%. </w:t>
+      </w:r>
+      <w:proofErr w:type="spellStart"/>
+      <w:r>
+        <w:t>RandomForest</w:t>
+      </w:r>
+      <w:proofErr w:type="spellEnd"/>
+      <w:r>
+        <w:t xml:space="preserve"> delivered a</w:t>
+      </w:r>
+      <w:r>
+        <w:t xml:space="preserve"> MAPE of 6.6% on silence and just over </w:t>
+      </w:r>
+      <w:r>
+        <w:t xml:space="preserve">7% on music. </w:t>
+      </w:r>
     </w:p>
     <w:p>
       <w:pPr>
@@ -2271,13 +2778,113 @@
         </w:numPr>
       </w:pPr>
       <w:r>
-        <w:t xml:space="preserve">The musical notes explain the most amount of variability in the dataset, though this doesn’t point to them being the most important features for </w:t>
-      </w:r>
-      <w:proofErr w:type="gramStart"/>
-      <w:r>
-        <w:t>prediction</w:t>
-      </w:r>
-      <w:proofErr w:type="gramEnd"/>
+        <w:lastRenderedPageBreak/>
+        <w:t xml:space="preserve">We have so far been using participants 20 to 25 for our </w:t>
+      </w:r>
+      <w:r>
+        <w:t>modeling as a sample. We will expand further as we start our hyperparameter tuning.</w:t>
+      </w:r>
+    </w:p>
+    <w:p>
+      <w:r>
+        <w:rPr>
+          <w:noProof/>
+        </w:rPr>
+        <w:drawing>
+          <wp:inline distT="0" distB="0" distL="0" distR="0" wp14:anchorId="39E32B0B" wp14:editId="0D8A7B17">
+            <wp:extent cx="5943600" cy="2345055"/>
+            <wp:effectExtent l="0" t="0" r="0" b="0"/>
+            <wp:docPr id="10" name="Picture 10"/>
+            <wp:cNvGraphicFramePr>
+              <a:graphicFrameLocks xmlns:a="http://schemas.openxmlformats.org/drawingml/2006/main" noChangeAspect="1"/>
+            </wp:cNvGraphicFramePr>
+            <a:graphic xmlns:a="http://schemas.openxmlformats.org/drawingml/2006/main">
+              <a:graphicData uri="http://schemas.openxmlformats.org/drawingml/2006/picture">
+                <pic:pic xmlns:pic="http://schemas.openxmlformats.org/drawingml/2006/picture">
+                  <pic:nvPicPr>
+                    <pic:cNvPr id="1" name=""/>
+                    <pic:cNvPicPr/>
+                  </pic:nvPicPr>
+                  <pic:blipFill>
+                    <a:blip r:embed="rId15"/>
+                    <a:stretch>
+                      <a:fillRect/>
+                    </a:stretch>
+                  </pic:blipFill>
+                  <pic:spPr>
+                    <a:xfrm>
+                      <a:off x="0" y="0"/>
+                      <a:ext cx="5943600" cy="2345055"/>
+                    </a:xfrm>
+                    <a:prstGeom prst="rect">
+                      <a:avLst/>
+                    </a:prstGeom>
+                  </pic:spPr>
+                </pic:pic>
+              </a:graphicData>
+            </a:graphic>
+          </wp:inline>
+        </w:drawing>
+      </w:r>
+    </w:p>
+    <w:p/>
+    <w:p>
+      <w:r>
+        <w:rPr>
+          <w:noProof/>
+        </w:rPr>
+        <w:drawing>
+          <wp:inline distT="0" distB="0" distL="0" distR="0" wp14:anchorId="766F8173" wp14:editId="42E11CF2">
+            <wp:extent cx="5943600" cy="2351405"/>
+            <wp:effectExtent l="0" t="0" r="0" b="0"/>
+            <wp:docPr id="11" name="Picture 11"/>
+            <wp:cNvGraphicFramePr>
+              <a:graphicFrameLocks xmlns:a="http://schemas.openxmlformats.org/drawingml/2006/main" noChangeAspect="1"/>
+            </wp:cNvGraphicFramePr>
+            <a:graphic xmlns:a="http://schemas.openxmlformats.org/drawingml/2006/main">
+              <a:graphicData uri="http://schemas.openxmlformats.org/drawingml/2006/picture">
+                <pic:pic xmlns:pic="http://schemas.openxmlformats.org/drawingml/2006/picture">
+                  <pic:nvPicPr>
+                    <pic:cNvPr id="1" name=""/>
+                    <pic:cNvPicPr/>
+                  </pic:nvPicPr>
+                  <pic:blipFill>
+                    <a:blip r:embed="rId16"/>
+                    <a:stretch>
+                      <a:fillRect/>
+                    </a:stretch>
+                  </pic:blipFill>
+                  <pic:spPr>
+                    <a:xfrm>
+                      <a:off x="0" y="0"/>
+                      <a:ext cx="5943600" cy="2351405"/>
+                    </a:xfrm>
+                    <a:prstGeom prst="rect">
+                      <a:avLst/>
+                    </a:prstGeom>
+                  </pic:spPr>
+                </pic:pic>
+              </a:graphicData>
+            </a:graphic>
+          </wp:inline>
+        </w:drawing>
+      </w:r>
+    </w:p>
+    <w:p/>
+    <w:p>
+      <w:pPr>
+        <w:pStyle w:val="ListParagraph"/>
+        <w:numPr>
+          <w:ilvl w:val="1"/>
+          <w:numId w:val="2"/>
+        </w:numPr>
+      </w:pPr>
+      <w:r>
+        <w:t xml:space="preserve">Randomized Search </w:t>
+      </w:r>
+      <w:r>
+        <w:t>Random Forest</w:t>
+      </w:r>
     </w:p>
     <w:p>
       <w:pPr>
@@ -2294,68 +2901,15 @@
     <w:p/>
     <w:p>
       <w:pPr>
-        <w:pStyle w:val="ListParagraph"/>
-        <w:numPr>
-          <w:ilvl w:val="1"/>
-          <w:numId w:val="2"/>
-        </w:numPr>
-      </w:pPr>
-      <w:r>
-        <w:t>Music vs. Silence</w:t>
-      </w:r>
-    </w:p>
-    <w:p>
-      <w:pPr>
-        <w:pStyle w:val="ListParagraph"/>
-        <w:numPr>
-          <w:ilvl w:val="2"/>
-          <w:numId w:val="2"/>
-        </w:numPr>
-      </w:pPr>
-      <w:r>
-        <w:t>F</w:t>
-      </w:r>
-    </w:p>
-    <w:p>
-      <w:pPr>
-        <w:pStyle w:val="ListParagraph"/>
-        <w:numPr>
-          <w:ilvl w:val="1"/>
-          <w:numId w:val="2"/>
-        </w:numPr>
-      </w:pPr>
-      <w:r>
-        <w:t xml:space="preserve">Randomized Search </w:t>
-      </w:r>
-      <w:r>
-        <w:t>Random Forest</w:t>
-      </w:r>
-    </w:p>
-    <w:p>
-      <w:pPr>
-        <w:pStyle w:val="ListParagraph"/>
-        <w:numPr>
-          <w:ilvl w:val="2"/>
-          <w:numId w:val="2"/>
-        </w:numPr>
-      </w:pPr>
-    </w:p>
-    <w:p/>
-    <w:p/>
-    <w:p/>
-    <w:p/>
-    <w:p>
-      <w:pPr>
         <w:pStyle w:val="Footer"/>
       </w:pPr>
       <w:r>
         <w:rPr>
           <w:vertAlign w:val="superscript"/>
         </w:rPr>
-        <w:lastRenderedPageBreak/>
         <w:t>1</w:t>
       </w:r>
-      <w:hyperlink r:id="rId11" w:history="1">
+      <w:hyperlink r:id="rId17" w:history="1">
         <w:r>
           <w:rPr>
             <w:rStyle w:val="Hyperlink"/>
@@ -3230,6 +3784,7 @@
     <w:lsdException w:name="HTML Sample" w:semiHidden="1" w:unhideWhenUsed="1"/>
     <w:lsdException w:name="HTML Typewriter" w:semiHidden="1" w:unhideWhenUsed="1"/>
     <w:lsdException w:name="HTML Variable" w:semiHidden="1" w:unhideWhenUsed="1"/>
+    <w:lsdException w:name="Normal Table" w:semiHidden="1" w:unhideWhenUsed="1"/>
     <w:lsdException w:name="annotation subject" w:semiHidden="1" w:unhideWhenUsed="1"/>
     <w:lsdException w:name="No List" w:semiHidden="1" w:unhideWhenUsed="1"/>
     <w:lsdException w:name="Outline List 1" w:semiHidden="1" w:unhideWhenUsed="1"/>
@@ -3276,8 +3831,10 @@
     <w:lsdException w:name="Table Subtle 2" w:semiHidden="1" w:unhideWhenUsed="1"/>
     <w:lsdException w:name="Table Web 1" w:semiHidden="1" w:unhideWhenUsed="1"/>
     <w:lsdException w:name="Table Web 2" w:semiHidden="1" w:unhideWhenUsed="1"/>
+    <w:lsdException w:name="Table Web 3" w:semiHidden="1" w:unhideWhenUsed="1"/>
     <w:lsdException w:name="Balloon Text" w:semiHidden="1" w:unhideWhenUsed="1"/>
     <w:lsdException w:name="Table Grid" w:uiPriority="39"/>
+    <w:lsdException w:name="Table Theme" w:semiHidden="1" w:unhideWhenUsed="1"/>
     <w:lsdException w:name="Placeholder Text" w:semiHidden="1"/>
     <w:lsdException w:name="No Spacing" w:uiPriority="1" w:qFormat="1"/>
     <w:lsdException w:name="Light Shading" w:uiPriority="60"/>

--- a/Reports/Micromotion Report.docx
+++ b/Reports/Micromotion Report.docx
@@ -25,15 +25,7 @@
         <w:jc w:val="center"/>
       </w:pPr>
       <w:r>
-        <w:t xml:space="preserve">Report </w:t>
-      </w:r>
-      <w:proofErr w:type="gramStart"/>
-      <w:r>
-        <w:t>by:</w:t>
-      </w:r>
-      <w:proofErr w:type="gramEnd"/>
-      <w:r>
-        <w:t xml:space="preserve"> Brian Wilson </w:t>
+        <w:t xml:space="preserve">Report by: Brian Wilson </w:t>
       </w:r>
     </w:p>
     <w:p/>
@@ -1380,51 +1372,229 @@
       <w:pPr>
         <w:pStyle w:val="ListParagraph"/>
         <w:numPr>
+          <w:ilvl w:val="1"/>
+          <w:numId w:val="3"/>
+        </w:numPr>
+        <w:shd w:val="clear" w:color="auto" w:fill="FFFFFF"/>
+        <w:spacing w:after="0" w:line="240" w:lineRule="auto"/>
+      </w:pPr>
+      <w:r>
+        <w:t xml:space="preserve">We </w:t>
+      </w:r>
+      <w:r>
+        <w:t xml:space="preserve">added </w:t>
+      </w:r>
+      <w:r>
+        <w:t>f</w:t>
+      </w:r>
+      <w:r>
+        <w:t xml:space="preserve">eatures that we can use for our model. We are going to predict the absolute value sum of </w:t>
+      </w:r>
+      <w:proofErr w:type="spellStart"/>
+      <w:r>
+        <w:t>euclidean</w:t>
+      </w:r>
+      <w:proofErr w:type="spellEnd"/>
+      <w:r>
+        <w:t xml:space="preserve"> motion (combination of all 3 directions) 1 second into the future. We will be saying the participant will move X mm in the next 1 second based on how they have moved in the previous time periods. The features we are creating will be made up of these past time periods and the features will be information about the time periods (min motion, max motion, average motion, etc.) that we can use to descri</w:t>
+      </w:r>
+      <w:r>
+        <w:t>b</w:t>
+      </w:r>
+      <w:r>
+        <w:t xml:space="preserve">e what happened during that </w:t>
+      </w:r>
+      <w:proofErr w:type="gramStart"/>
+      <w:r>
+        <w:t>time period</w:t>
+      </w:r>
+      <w:proofErr w:type="gramEnd"/>
+      <w:r>
+        <w:t xml:space="preserve">. These features use data from the individual </w:t>
+      </w:r>
+      <w:proofErr w:type="gramStart"/>
+      <w:r>
+        <w:t>participants</w:t>
+      </w:r>
+      <w:proofErr w:type="gramEnd"/>
+      <w:r>
+        <w:t xml:space="preserve"> so </w:t>
+      </w:r>
+      <w:r>
+        <w:t>we</w:t>
+      </w:r>
+      <w:r>
+        <w:t xml:space="preserve"> create</w:t>
+      </w:r>
+      <w:r>
+        <w:t>d</w:t>
+      </w:r>
+      <w:r>
+        <w:t xml:space="preserve"> them prior to joining all of the data together.</w:t>
+      </w:r>
+    </w:p>
+    <w:p>
+      <w:pPr>
+        <w:pStyle w:val="ListParagraph"/>
+        <w:numPr>
           <w:ilvl w:val="2"/>
-          <w:numId w:val="2"/>
+          <w:numId w:val="3"/>
         </w:numPr>
-      </w:pPr>
-      <w:r>
-        <w:t>Motion data was provided for each participant, we ran the sa</w:t>
-      </w:r>
-      <w:r>
-        <w:t xml:space="preserve">me </w:t>
-      </w:r>
-      <w:r>
-        <w:t>cleaning process</w:t>
-      </w:r>
-      <w:r>
-        <w:t xml:space="preserve"> o</w:t>
-      </w:r>
-      <w:r>
-        <w:t xml:space="preserve">n each </w:t>
-      </w:r>
-      <w:r>
-        <w:t xml:space="preserve">prior to combining them into a single dataset. </w:t>
-      </w:r>
-      <w:r>
-        <w:t xml:space="preserve">The stationary reference points were removed from each set and the X, Y, Z data were remand as simply “X, “Y”, Z”. </w:t>
-      </w:r>
-      <w:r>
-        <w:t>Some</w:t>
-      </w:r>
+        <w:shd w:val="clear" w:color="auto" w:fill="FFFFFF"/>
+        <w:spacing w:after="0" w:line="240" w:lineRule="auto"/>
+      </w:pPr>
+      <w:r>
+        <w:t>_</w:t>
+      </w:r>
+      <w:proofErr w:type="spellStart"/>
+      <w:r>
+        <w:t>disp</w:t>
+      </w:r>
+      <w:proofErr w:type="spellEnd"/>
+      <w:r>
+        <w:t xml:space="preserve"> - </w:t>
+      </w:r>
+      <w:proofErr w:type="spellStart"/>
+      <w:r>
+        <w:t>absololute</w:t>
+      </w:r>
+      <w:proofErr w:type="spellEnd"/>
+      <w:r>
+        <w:t xml:space="preserve"> value of displacement per step in noted </w:t>
+      </w:r>
+      <w:proofErr w:type="spellStart"/>
+      <w:proofErr w:type="gramStart"/>
+      <w:r>
+        <w:t>direction</w:t>
+      </w:r>
+      <w:proofErr w:type="spellEnd"/>
+      <w:proofErr w:type="gramEnd"/>
+    </w:p>
+    <w:p>
+      <w:pPr>
+        <w:pStyle w:val="ListParagraph"/>
+        <w:numPr>
+          <w:ilvl w:val="2"/>
+          <w:numId w:val="3"/>
+        </w:numPr>
+        <w:shd w:val="clear" w:color="auto" w:fill="FFFFFF"/>
+        <w:spacing w:after="0" w:line="240" w:lineRule="auto"/>
+      </w:pPr>
+      <w:r>
+        <w:t>_</w:t>
+      </w:r>
+      <w:proofErr w:type="spellStart"/>
+      <w:r>
+        <w:t>disp_total</w:t>
+      </w:r>
+      <w:proofErr w:type="spellEnd"/>
+      <w:r>
+        <w:t xml:space="preserve"> - sum of </w:t>
+      </w:r>
+      <w:proofErr w:type="spellStart"/>
+      <w:r>
+        <w:t>disp</w:t>
+      </w:r>
+      <w:proofErr w:type="spellEnd"/>
+      <w:r>
+        <w:t xml:space="preserve"> from start in noted </w:t>
+      </w:r>
+      <w:proofErr w:type="gramStart"/>
+      <w:r>
+        <w:t>direction</w:t>
+      </w:r>
+      <w:proofErr w:type="gramEnd"/>
+    </w:p>
+    <w:p>
+      <w:pPr>
+        <w:pStyle w:val="ListParagraph"/>
+        <w:numPr>
+          <w:ilvl w:val="2"/>
+          <w:numId w:val="3"/>
+        </w:numPr>
+        <w:shd w:val="clear" w:color="auto" w:fill="FFFFFF"/>
+        <w:spacing w:after="0" w:line="240" w:lineRule="auto"/>
+      </w:pPr>
+      <w:proofErr w:type="spellStart"/>
+      <w:r>
+        <w:t>step_eucl</w:t>
+      </w:r>
+      <w:proofErr w:type="spellEnd"/>
+      <w:r>
+        <w:t xml:space="preserve"> - Euclidean distance moved in time step (combination of motion in all directions)</w:t>
+      </w:r>
+    </w:p>
+    <w:p>
+      <w:pPr>
+        <w:pStyle w:val="ListParagraph"/>
+        <w:numPr>
+          <w:ilvl w:val="2"/>
+          <w:numId w:val="3"/>
+        </w:numPr>
+        <w:shd w:val="clear" w:color="auto" w:fill="FFFFFF"/>
+        <w:spacing w:after="0" w:line="240" w:lineRule="auto"/>
+      </w:pPr>
+      <w:proofErr w:type="spellStart"/>
+      <w:r>
+        <w:t>total_eucl</w:t>
+      </w:r>
+      <w:proofErr w:type="spellEnd"/>
+      <w:r>
+        <w:t xml:space="preserve"> - Total Euclidean distance move since start (combination of motion in all directions)</w:t>
+      </w:r>
+    </w:p>
+    <w:p>
+      <w:pPr>
+        <w:pStyle w:val="ListParagraph"/>
+        <w:numPr>
+          <w:ilvl w:val="2"/>
+          <w:numId w:val="3"/>
+        </w:numPr>
+        <w:shd w:val="clear" w:color="auto" w:fill="FFFFFF"/>
+        <w:spacing w:after="0" w:line="240" w:lineRule="auto"/>
+      </w:pPr>
+      <w:r>
+        <w:t xml:space="preserve">target_1_sec - Target for prediction, sum of motion for 1 second into the future using </w:t>
+      </w:r>
+      <w:proofErr w:type="spellStart"/>
+      <w:r>
+        <w:t>euclidean</w:t>
+      </w:r>
+      <w:proofErr w:type="spellEnd"/>
       <w:r>
         <w:t xml:space="preserve"> </w:t>
       </w:r>
-      <w:r>
-        <w:t xml:space="preserve">new features </w:t>
-      </w:r>
-      <w:r>
-        <w:t>were added to each set</w:t>
-      </w:r>
-      <w:r>
-        <w:t xml:space="preserve"> as a basis for predicting as well as for </w:t>
-      </w:r>
-      <w:r>
-        <w:t>prediction targets</w:t>
-      </w:r>
-      <w:r>
-        <w:t>:</w:t>
+      <w:proofErr w:type="gramStart"/>
+      <w:r>
+        <w:t>distance</w:t>
+      </w:r>
+      <w:proofErr w:type="gramEnd"/>
+    </w:p>
+    <w:p>
+      <w:pPr>
+        <w:pStyle w:val="ListParagraph"/>
+        <w:numPr>
+          <w:ilvl w:val="2"/>
+          <w:numId w:val="3"/>
+        </w:numPr>
+        <w:shd w:val="clear" w:color="auto" w:fill="FFFFFF"/>
+        <w:spacing w:after="0" w:line="240" w:lineRule="auto"/>
+      </w:pPr>
+      <w:r>
+        <w:t>*</w:t>
+      </w:r>
+      <w:proofErr w:type="spellStart"/>
+      <w:proofErr w:type="gramStart"/>
+      <w:r>
+        <w:t>sec</w:t>
+      </w:r>
+      <w:proofErr w:type="gramEnd"/>
+      <w:r>
+        <w:t>_hist</w:t>
+      </w:r>
+      <w:proofErr w:type="spellEnd"/>
+      <w:r>
+        <w:t>*_ - description of 1 second starting at time noted using function noted</w:t>
       </w:r>
     </w:p>
     <w:p>
@@ -1432,242 +1602,39 @@
         <w:pStyle w:val="ListParagraph"/>
         <w:numPr>
           <w:ilvl w:val="3"/>
-          <w:numId w:val="2"/>
+          <w:numId w:val="3"/>
         </w:numPr>
-      </w:pPr>
-      <w:proofErr w:type="spellStart"/>
-      <w:r>
-        <w:t>disp_start</w:t>
-      </w:r>
-      <w:proofErr w:type="spellEnd"/>
-      <w:r>
-        <w:t xml:space="preserve"> - The distance from the starting location at each point (not a sum)</w:t>
+        <w:shd w:val="clear" w:color="auto" w:fill="FFFFFF"/>
+        <w:spacing w:after="0" w:line="240" w:lineRule="auto"/>
+      </w:pPr>
+      <w:r>
+        <w:t xml:space="preserve">Ex. _4sec_hist_mean_ - The mean motion in a tenth of a second during the </w:t>
+      </w:r>
+      <w:proofErr w:type="gramStart"/>
+      <w:r>
+        <w:t>time period</w:t>
+      </w:r>
+      <w:proofErr w:type="gramEnd"/>
+      <w:r>
+        <w:t xml:space="preserve"> from 4 seconds previous to 5 seconds previous </w:t>
       </w:r>
     </w:p>
     <w:p>
       <w:pPr>
         <w:pStyle w:val="ListParagraph"/>
         <w:numPr>
-          <w:ilvl w:val="3"/>
-          <w:numId w:val="2"/>
+          <w:ilvl w:val="2"/>
+          <w:numId w:val="3"/>
         </w:numPr>
-      </w:pPr>
-      <w:proofErr w:type="spellStart"/>
-      <w:r>
-        <w:t>scale_mean</w:t>
-      </w:r>
-      <w:proofErr w:type="spellEnd"/>
-      <w:r>
-        <w:t xml:space="preserve"> - The position scaled by the mean causing the mean for all samples to be </w:t>
+        <w:shd w:val="clear" w:color="auto" w:fill="FFFFFF"/>
+        <w:spacing w:after="0" w:line="240" w:lineRule="auto"/>
+      </w:pPr>
+      <w:r>
+        <w:t xml:space="preserve">Aggregating functions currently used are mean, min, max and standard </w:t>
       </w:r>
       <w:proofErr w:type="gramStart"/>
       <w:r>
-        <w:t>zero</w:t>
-      </w:r>
-      <w:proofErr w:type="gramEnd"/>
-    </w:p>
-    <w:p>
-      <w:pPr>
-        <w:pStyle w:val="ListParagraph"/>
-        <w:numPr>
-          <w:ilvl w:val="3"/>
-          <w:numId w:val="2"/>
-        </w:numPr>
-      </w:pPr>
-      <w:proofErr w:type="spellStart"/>
-      <w:r>
-        <w:t>disp</w:t>
-      </w:r>
-      <w:proofErr w:type="spellEnd"/>
-      <w:r>
-        <w:t xml:space="preserve"> - </w:t>
-      </w:r>
-      <w:proofErr w:type="spellStart"/>
-      <w:r>
-        <w:t>absololute</w:t>
-      </w:r>
-      <w:proofErr w:type="spellEnd"/>
-      <w:r>
-        <w:t xml:space="preserve"> value of displacement per step</w:t>
-      </w:r>
-    </w:p>
-    <w:p>
-      <w:pPr>
-        <w:pStyle w:val="ListParagraph"/>
-        <w:numPr>
-          <w:ilvl w:val="3"/>
-          <w:numId w:val="2"/>
-        </w:numPr>
-      </w:pPr>
-      <w:proofErr w:type="spellStart"/>
-      <w:r>
-        <w:t>disp_total</w:t>
-      </w:r>
-      <w:proofErr w:type="spellEnd"/>
-      <w:r>
-        <w:t xml:space="preserve"> - sum of </w:t>
-      </w:r>
-      <w:proofErr w:type="spellStart"/>
-      <w:r>
-        <w:t>disp</w:t>
-      </w:r>
-      <w:proofErr w:type="spellEnd"/>
-      <w:r>
-        <w:t xml:space="preserve"> from start</w:t>
-      </w:r>
-    </w:p>
-    <w:p>
-      <w:pPr>
-        <w:pStyle w:val="ListParagraph"/>
-        <w:numPr>
-          <w:ilvl w:val="3"/>
-          <w:numId w:val="2"/>
-        </w:numPr>
-      </w:pPr>
-      <w:proofErr w:type="spellStart"/>
-      <w:r>
-        <w:t>step_eucl</w:t>
-      </w:r>
-      <w:proofErr w:type="spellEnd"/>
-      <w:r>
-        <w:t xml:space="preserve"> - Euclidean distance moved in time </w:t>
-      </w:r>
-      <w:proofErr w:type="gramStart"/>
-      <w:r>
-        <w:t>step</w:t>
-      </w:r>
-      <w:proofErr w:type="gramEnd"/>
-    </w:p>
-    <w:p>
-      <w:pPr>
-        <w:pStyle w:val="ListParagraph"/>
-        <w:numPr>
-          <w:ilvl w:val="3"/>
-          <w:numId w:val="2"/>
-        </w:numPr>
-      </w:pPr>
-      <w:proofErr w:type="spellStart"/>
-      <w:r>
-        <w:t>total_eucl</w:t>
-      </w:r>
-      <w:proofErr w:type="spellEnd"/>
-      <w:r>
-        <w:t xml:space="preserve"> - Total Euclidean distance move since </w:t>
-      </w:r>
-      <w:proofErr w:type="gramStart"/>
-      <w:r>
-        <w:t>start</w:t>
-      </w:r>
-      <w:proofErr w:type="gramEnd"/>
-    </w:p>
-    <w:p>
-      <w:pPr>
-        <w:pStyle w:val="ListParagraph"/>
-        <w:numPr>
-          <w:ilvl w:val="3"/>
-          <w:numId w:val="2"/>
-        </w:numPr>
-      </w:pPr>
-      <w:r>
-        <w:t>target_10 - Target for prediction, 10s ahead</w:t>
-      </w:r>
-    </w:p>
-    <w:p>
-      <w:pPr>
-        <w:pStyle w:val="ListParagraph"/>
-        <w:numPr>
-          <w:ilvl w:val="3"/>
-          <w:numId w:val="2"/>
-        </w:numPr>
-      </w:pPr>
-      <w:r>
-        <w:t>target_5 - Target for prediction, 5s ahead</w:t>
-      </w:r>
-    </w:p>
-    <w:p>
-      <w:pPr>
-        <w:pStyle w:val="ListParagraph"/>
-        <w:numPr>
-          <w:ilvl w:val="3"/>
-          <w:numId w:val="2"/>
-        </w:numPr>
-      </w:pPr>
-      <w:r>
-        <w:t>target_20 - Target for prediction, 20s ahead</w:t>
-      </w:r>
-    </w:p>
-    <w:p>
-      <w:pPr>
-        <w:pStyle w:val="ListParagraph"/>
-        <w:numPr>
-          <w:ilvl w:val="3"/>
-          <w:numId w:val="2"/>
-        </w:numPr>
-      </w:pPr>
-      <w:r>
-        <w:t>_</w:t>
-      </w:r>
-      <w:proofErr w:type="spellStart"/>
-      <w:r>
-        <w:t>s_avg</w:t>
-      </w:r>
-      <w:proofErr w:type="spellEnd"/>
-      <w:r>
-        <w:t xml:space="preserve"> - Average of noted variable for last amount of </w:t>
-      </w:r>
-      <w:proofErr w:type="gramStart"/>
-      <w:r>
-        <w:t>seconds</w:t>
-      </w:r>
-      <w:proofErr w:type="gramEnd"/>
-    </w:p>
-    <w:p>
-      <w:pPr>
-        <w:pStyle w:val="ListParagraph"/>
-        <w:numPr>
-          <w:ilvl w:val="3"/>
-          <w:numId w:val="2"/>
-        </w:numPr>
-      </w:pPr>
-      <w:r>
-        <w:t>_</w:t>
-      </w:r>
-      <w:proofErr w:type="spellStart"/>
-      <w:r>
-        <w:t>s_min</w:t>
-      </w:r>
-      <w:proofErr w:type="spellEnd"/>
-      <w:r>
-        <w:t xml:space="preserve"> - Min of noted variable for last amount of </w:t>
-      </w:r>
-      <w:proofErr w:type="gramStart"/>
-      <w:r>
-        <w:t>seconds</w:t>
-      </w:r>
-      <w:proofErr w:type="gramEnd"/>
-    </w:p>
-    <w:p>
-      <w:pPr>
-        <w:pStyle w:val="ListParagraph"/>
-        <w:numPr>
-          <w:ilvl w:val="3"/>
-          <w:numId w:val="2"/>
-        </w:numPr>
-      </w:pPr>
-      <w:r>
-        <w:t>_</w:t>
-      </w:r>
-      <w:proofErr w:type="spellStart"/>
-      <w:r>
-        <w:t>s_max</w:t>
-      </w:r>
-      <w:proofErr w:type="spellEnd"/>
-      <w:r>
-        <w:t xml:space="preserve"> - Max of noted variable for last amount of </w:t>
-      </w:r>
-      <w:proofErr w:type="gramStart"/>
-      <w:r>
-        <w:t>seconds</w:t>
+        <w:t>deviation</w:t>
       </w:r>
       <w:proofErr w:type="gramEnd"/>
     </w:p>
@@ -1697,6 +1664,55 @@
           <w:numId w:val="2"/>
         </w:numPr>
       </w:pPr>
+      <w:proofErr w:type="gramStart"/>
+      <w:r>
+        <w:t>Similar to</w:t>
+      </w:r>
+      <w:proofErr w:type="gramEnd"/>
+      <w:r>
+        <w:t xml:space="preserve"> how we added new features for motion, we </w:t>
+      </w:r>
+      <w:r>
+        <w:t>added</w:t>
+      </w:r>
+      <w:r>
+        <w:t xml:space="preserve"> features for the past amplitude of music notes. The features we </w:t>
+      </w:r>
+      <w:r>
+        <w:t>created were</w:t>
+      </w:r>
+      <w:r>
+        <w:t xml:space="preserve"> made up of the</w:t>
+      </w:r>
+      <w:r>
+        <w:t>se</w:t>
+      </w:r>
+      <w:r>
+        <w:t xml:space="preserve"> past time periods and the features w</w:t>
+      </w:r>
+      <w:r>
+        <w:t>ere</w:t>
+      </w:r>
+      <w:r>
+        <w:t xml:space="preserve"> information about the time periods (min note amplitude, max note amplitude, average note amplitude, etc.) that we can use to descri</w:t>
+      </w:r>
+      <w:r>
+        <w:t>b</w:t>
+      </w:r>
+      <w:r>
+        <w:t xml:space="preserve">e what happened during that </w:t>
+      </w:r>
+      <w:proofErr w:type="gramStart"/>
+      <w:r>
+        <w:t>time period</w:t>
+      </w:r>
+      <w:proofErr w:type="gramEnd"/>
+      <w:r>
+        <w:t>.</w:t>
+      </w:r>
+      <w:r>
+        <w:t xml:space="preserve"> </w:t>
+      </w:r>
       <w:r>
         <w:t xml:space="preserve">As previously </w:t>
       </w:r>
@@ -1709,15 +1725,7 @@
         <w:t xml:space="preserve"> the </w:t>
       </w:r>
       <w:r>
-        <w:t xml:space="preserve">music was pulled in based on </w:t>
-      </w:r>
-      <w:proofErr w:type="spellStart"/>
-      <w:r>
-        <w:t>it’s</w:t>
-      </w:r>
-      <w:proofErr w:type="spellEnd"/>
-      <w:r>
-        <w:t xml:space="preserve"> note values</w:t>
+        <w:t>music was pulled in based on its note values</w:t>
       </w:r>
       <w:r>
         <w:t xml:space="preserve"> for the 12 common notes C, C#, D, D#, E, F, F#, G, G#, </w:t>
@@ -1730,6 +1738,24 @@
       </w:r>
       <w:r>
         <w:t xml:space="preserve">Features were created for each note. </w:t>
+      </w:r>
+    </w:p>
+    <w:p>
+      <w:pPr>
+        <w:pStyle w:val="ListParagraph"/>
+        <w:ind w:left="1440"/>
+      </w:pPr>
+    </w:p>
+    <w:p>
+      <w:pPr>
+        <w:pStyle w:val="ListParagraph"/>
+        <w:numPr>
+          <w:ilvl w:val="1"/>
+          <w:numId w:val="2"/>
+        </w:numPr>
+      </w:pPr>
+      <w:r>
+        <w:t>Resampling</w:t>
       </w:r>
     </w:p>
     <w:p>
@@ -1741,283 +1767,7 @@
         </w:numPr>
       </w:pPr>
       <w:r>
-        <w:t>note + '_5sec_avg'</w:t>
-      </w:r>
-      <w:r>
-        <w:t xml:space="preserve"> – mean of note strength for previous 5 </w:t>
-      </w:r>
-      <w:proofErr w:type="gramStart"/>
-      <w:r>
-        <w:t>seconds</w:t>
-      </w:r>
-      <w:proofErr w:type="gramEnd"/>
-    </w:p>
-    <w:p>
-      <w:pPr>
-        <w:pStyle w:val="ListParagraph"/>
-        <w:numPr>
-          <w:ilvl w:val="2"/>
-          <w:numId w:val="2"/>
-        </w:numPr>
-      </w:pPr>
-      <w:r>
-        <w:t>note + '_2.5sec_avg'</w:t>
-      </w:r>
-      <w:r>
-        <w:t xml:space="preserve"> – mean of note strength for previous </w:t>
-      </w:r>
-      <w:r>
-        <w:t>2.</w:t>
-      </w:r>
-      <w:r>
-        <w:t xml:space="preserve">5 </w:t>
-      </w:r>
-      <w:proofErr w:type="gramStart"/>
-      <w:r>
-        <w:t>seconds</w:t>
-      </w:r>
-      <w:proofErr w:type="gramEnd"/>
-    </w:p>
-    <w:p>
-      <w:pPr>
-        <w:pStyle w:val="ListParagraph"/>
-        <w:numPr>
-          <w:ilvl w:val="2"/>
-          <w:numId w:val="2"/>
-        </w:numPr>
-      </w:pPr>
-      <w:r>
-        <w:t>note + '_1sec_avg'</w:t>
-      </w:r>
-      <w:r>
-        <w:t xml:space="preserve"> – mean of note strength for previous 1 </w:t>
-      </w:r>
-      <w:proofErr w:type="gramStart"/>
-      <w:r>
-        <w:t>second</w:t>
-      </w:r>
-      <w:proofErr w:type="gramEnd"/>
-    </w:p>
-    <w:p>
-      <w:pPr>
-        <w:pStyle w:val="ListParagraph"/>
-        <w:numPr>
-          <w:ilvl w:val="2"/>
-          <w:numId w:val="2"/>
-        </w:numPr>
-      </w:pPr>
-      <w:r>
-        <w:t>note + '_10sec_max'</w:t>
-      </w:r>
-      <w:r>
-        <w:t xml:space="preserve"> – m</w:t>
-      </w:r>
-      <w:r>
-        <w:t>ax</w:t>
-      </w:r>
-      <w:r>
-        <w:t xml:space="preserve"> of note strength for previous </w:t>
-      </w:r>
-      <w:r>
-        <w:t>10</w:t>
-      </w:r>
-      <w:r>
-        <w:t xml:space="preserve"> seconds</w:t>
-      </w:r>
-    </w:p>
-    <w:p>
-      <w:pPr>
-        <w:pStyle w:val="ListParagraph"/>
-        <w:numPr>
-          <w:ilvl w:val="2"/>
-          <w:numId w:val="2"/>
-        </w:numPr>
-      </w:pPr>
-      <w:r>
-        <w:t>note + '_5sec_max'</w:t>
-      </w:r>
-      <w:r>
-        <w:t xml:space="preserve"> – m</w:t>
-      </w:r>
-      <w:r>
-        <w:t>ax</w:t>
-      </w:r>
-      <w:r>
-        <w:t xml:space="preserve"> of note strength for previous 5 seconds</w:t>
-      </w:r>
-    </w:p>
-    <w:p>
-      <w:pPr>
-        <w:pStyle w:val="ListParagraph"/>
-        <w:numPr>
-          <w:ilvl w:val="2"/>
-          <w:numId w:val="2"/>
-        </w:numPr>
-      </w:pPr>
-      <w:r>
-        <w:t>note + '_1sec_max'</w:t>
-      </w:r>
-      <w:r>
-        <w:t xml:space="preserve"> – m</w:t>
-      </w:r>
-      <w:r>
-        <w:t>ax</w:t>
-      </w:r>
-      <w:r>
-        <w:t xml:space="preserve"> of note strength for previous 5 seconds</w:t>
-      </w:r>
-    </w:p>
-    <w:p>
-      <w:pPr>
-        <w:pStyle w:val="ListParagraph"/>
-        <w:numPr>
-          <w:ilvl w:val="2"/>
-          <w:numId w:val="2"/>
-        </w:numPr>
-      </w:pPr>
-      <w:r>
-        <w:t>note + '_10sec_min'</w:t>
-      </w:r>
-      <w:r>
-        <w:t xml:space="preserve"> – m</w:t>
-      </w:r>
-      <w:r>
-        <w:t>i</w:t>
-      </w:r>
-      <w:r>
-        <w:t>n of note strength for previous 5 seconds</w:t>
-      </w:r>
-    </w:p>
-    <w:p>
-      <w:pPr>
-        <w:pStyle w:val="ListParagraph"/>
-        <w:numPr>
-          <w:ilvl w:val="2"/>
-          <w:numId w:val="2"/>
-        </w:numPr>
-      </w:pPr>
-      <w:r>
-        <w:t>note + '_5sec_min'</w:t>
-      </w:r>
-      <w:r>
-        <w:t xml:space="preserve"> – m</w:t>
-      </w:r>
-      <w:r>
-        <w:t>i</w:t>
-      </w:r>
-      <w:r>
-        <w:t>n of note strength for previous 5 seconds</w:t>
-      </w:r>
-    </w:p>
-    <w:p>
-      <w:pPr>
-        <w:pStyle w:val="ListParagraph"/>
-        <w:numPr>
-          <w:ilvl w:val="2"/>
-          <w:numId w:val="2"/>
-        </w:numPr>
-      </w:pPr>
-      <w:r>
-        <w:t>note + '_1sec_min'</w:t>
-      </w:r>
-      <w:r>
-        <w:t xml:space="preserve"> – m</w:t>
-      </w:r>
-      <w:r>
-        <w:t>i</w:t>
-      </w:r>
-      <w:r>
-        <w:t>n of note strength for previous 5 seconds</w:t>
-      </w:r>
-      <w:r>
-        <w:t xml:space="preserve"> </w:t>
-      </w:r>
-    </w:p>
-    <w:p>
-      <w:pPr>
-        <w:pStyle w:val="ListParagraph"/>
-        <w:numPr>
-          <w:ilvl w:val="2"/>
-          <w:numId w:val="2"/>
-        </w:numPr>
-      </w:pPr>
-      <w:r>
         <w:lastRenderedPageBreak/>
-        <w:t>note + '_10sec_diff'</w:t>
-      </w:r>
-      <w:r>
-        <w:t xml:space="preserve"> – </w:t>
-      </w:r>
-      <w:r>
-        <w:t>difference between max and min</w:t>
-      </w:r>
-      <w:r>
-        <w:t xml:space="preserve"> of note strength for previous </w:t>
-      </w:r>
-      <w:r>
-        <w:t>10</w:t>
-      </w:r>
-      <w:r>
-        <w:t xml:space="preserve"> seconds</w:t>
-      </w:r>
-    </w:p>
-    <w:p>
-      <w:pPr>
-        <w:pStyle w:val="ListParagraph"/>
-        <w:numPr>
-          <w:ilvl w:val="2"/>
-          <w:numId w:val="2"/>
-        </w:numPr>
-      </w:pPr>
-      <w:r>
-        <w:t>note + '_5sec_diff'</w:t>
-      </w:r>
-      <w:r>
-        <w:t xml:space="preserve"> – </w:t>
-      </w:r>
-      <w:r>
-        <w:t>difference between max and min of note strength for previous 5 seconds</w:t>
-      </w:r>
-    </w:p>
-    <w:p>
-      <w:pPr>
-        <w:pStyle w:val="ListParagraph"/>
-        <w:numPr>
-          <w:ilvl w:val="2"/>
-          <w:numId w:val="2"/>
-        </w:numPr>
-      </w:pPr>
-      <w:r>
-        <w:t>note + '_1sec_diff'</w:t>
-      </w:r>
-      <w:r>
-        <w:t xml:space="preserve"> – </w:t>
-      </w:r>
-      <w:r>
-        <w:t>difference between max and min of note strength for previous 1 second</w:t>
-      </w:r>
-    </w:p>
-    <w:p>
-      <w:pPr>
-        <w:pStyle w:val="ListParagraph"/>
-        <w:numPr>
-          <w:ilvl w:val="1"/>
-          <w:numId w:val="2"/>
-        </w:numPr>
-      </w:pPr>
-      <w:r>
-        <w:t>Resampling</w:t>
-      </w:r>
-    </w:p>
-    <w:p>
-      <w:pPr>
-        <w:pStyle w:val="ListParagraph"/>
-        <w:numPr>
-          <w:ilvl w:val="2"/>
-          <w:numId w:val="2"/>
-        </w:numPr>
-      </w:pPr>
-      <w:r>
         <w:t xml:space="preserve">The music data was </w:t>
       </w:r>
       <w:r>
@@ -2038,13 +1788,37 @@
         <w:t xml:space="preserve">with thought to memory/computation restraints, the music and motion data were both sampled to </w:t>
       </w:r>
       <w:r>
-        <w:t xml:space="preserve">one reading every 2 tenths of a second. The mean method was used during resampling. </w:t>
-      </w:r>
-      <w:r>
-        <w:t xml:space="preserve">This resulted in just under 1800 rows of data for each participant </w:t>
-      </w:r>
-      <w:r>
-        <w:t xml:space="preserve">and roughly 130,000 rows of data in total. </w:t>
+        <w:t xml:space="preserve">one reading every </w:t>
+      </w:r>
+      <w:r>
+        <w:t>1</w:t>
+      </w:r>
+      <w:r>
+        <w:t xml:space="preserve"> tenth of a second. The mean method was used during resampling. </w:t>
+      </w:r>
+      <w:r>
+        <w:t xml:space="preserve">This resulted in just under </w:t>
+      </w:r>
+      <w:r>
+        <w:t>3600</w:t>
+      </w:r>
+      <w:r>
+        <w:t xml:space="preserve"> rows of data for each participant </w:t>
+      </w:r>
+      <w:r>
+        <w:t xml:space="preserve">and </w:t>
+      </w:r>
+      <w:r>
+        <w:t>over 25</w:t>
+      </w:r>
+      <w:r>
+        <w:t xml:space="preserve">0,000 rows of data </w:t>
+      </w:r>
+      <w:r>
+        <w:t xml:space="preserve">during musical stimuli </w:t>
+      </w:r>
+      <w:r>
+        <w:t xml:space="preserve">in total. </w:t>
       </w:r>
     </w:p>
     <w:p>
@@ -2073,318 +1847,65 @@
     </w:p>
     <w:p>
       <w:pPr>
-        <w:pStyle w:val="ListParagraph"/>
-        <w:numPr>
-          <w:ilvl w:val="1"/>
-          <w:numId w:val="2"/>
-        </w:numPr>
-      </w:pPr>
-      <w:r>
-        <w:t xml:space="preserve">PCA / </w:t>
-      </w:r>
-      <w:proofErr w:type="spellStart"/>
-      <w:r>
-        <w:t>ElasticNet</w:t>
-      </w:r>
-      <w:proofErr w:type="spellEnd"/>
-      <w:r>
-        <w:t xml:space="preserve"> / Random Forest</w:t>
-      </w:r>
-    </w:p>
-    <w:p>
-      <w:pPr>
-        <w:pStyle w:val="ListParagraph"/>
-        <w:numPr>
-          <w:ilvl w:val="2"/>
-          <w:numId w:val="2"/>
-        </w:numPr>
-      </w:pPr>
-      <w:r>
-        <w:t xml:space="preserve">Features were run through </w:t>
-      </w:r>
-      <w:proofErr w:type="spellStart"/>
-      <w:r>
-        <w:t>StandardScaler</w:t>
-      </w:r>
-      <w:proofErr w:type="spellEnd"/>
-      <w:r>
-        <w:t xml:space="preserve"> ensure they were not </w:t>
-      </w:r>
-      <w:r>
-        <w:t xml:space="preserve">affected by difference in units, types of </w:t>
+        <w:ind w:left="360"/>
+      </w:pPr>
+      <w:r>
+        <w:t>We fit a number of different models to the data</w:t>
+      </w:r>
+      <w:r>
+        <w:t xml:space="preserve"> both </w:t>
       </w:r>
       <w:proofErr w:type="gramStart"/>
       <w:r>
-        <w:t>measures</w:t>
+        <w:t>tree</w:t>
       </w:r>
       <w:proofErr w:type="gramEnd"/>
-    </w:p>
-    <w:p>
-      <w:pPr>
-        <w:pStyle w:val="ListParagraph"/>
-        <w:numPr>
-          <w:ilvl w:val="2"/>
-          <w:numId w:val="2"/>
-        </w:numPr>
-      </w:pPr>
-      <w:r>
-        <w:t>The musical notes explain the most amount of varia</w:t>
-      </w:r>
-      <w:r>
-        <w:t xml:space="preserve">nce </w:t>
-      </w:r>
-      <w:r>
-        <w:t xml:space="preserve">in the dataset, though this </w:t>
+      <w:r>
+        <w:t xml:space="preserve"> based and linear. We found that the linear models worked better at achieving a low error rate for our metric mean absolute percentage error. Tree based methods did </w:t>
+      </w:r>
+      <w:r>
+        <w:t>do a better job of being sensitive to the amplitude of the motion, b</w:t>
+      </w:r>
+      <w:r>
+        <w:t>u</w:t>
+      </w:r>
+      <w:r>
+        <w:t xml:space="preserve">t not in a consistent enough manner to achieve </w:t>
+      </w:r>
+      <w:r>
+        <w:t xml:space="preserve">better metrics. Below you can see the final scores for </w:t>
       </w:r>
       <w:proofErr w:type="gramStart"/>
       <w:r>
-        <w:t>doesn’t</w:t>
+        <w:t>all of</w:t>
       </w:r>
       <w:proofErr w:type="gramEnd"/>
       <w:r>
-        <w:t xml:space="preserve"> point to them being the most important features for prediction</w:t>
-      </w:r>
-      <w:r>
-        <w:t>.</w:t>
-      </w:r>
-    </w:p>
-    <w:p>
-      <w:pPr>
-        <w:pStyle w:val="ListParagraph"/>
-        <w:numPr>
-          <w:ilvl w:val="2"/>
-          <w:numId w:val="2"/>
-        </w:numPr>
-      </w:pPr>
-      <w:r>
-        <w:t xml:space="preserve">We ran through </w:t>
-      </w:r>
-      <w:proofErr w:type="gramStart"/>
-      <w:r>
-        <w:t>a number of</w:t>
-      </w:r>
-      <w:proofErr w:type="gramEnd"/>
-      <w:r>
-        <w:t xml:space="preserve"> options including </w:t>
-      </w:r>
-      <w:r>
-        <w:t xml:space="preserve">PCA with 10 and 50 components using both </w:t>
-      </w:r>
-      <w:proofErr w:type="spellStart"/>
-      <w:r>
-        <w:t>ElasticNet</w:t>
-      </w:r>
-      <w:proofErr w:type="spellEnd"/>
-      <w:r>
-        <w:t xml:space="preserve"> and </w:t>
-      </w:r>
-      <w:proofErr w:type="spellStart"/>
-      <w:r>
-        <w:t>RandomForest</w:t>
-      </w:r>
-      <w:proofErr w:type="spellEnd"/>
-      <w:r>
-        <w:t xml:space="preserve"> out of the box. We found that the use of all features performed the best </w:t>
-      </w:r>
-      <w:r>
-        <w:t xml:space="preserve">with an MAE of 7.264 mm and </w:t>
-      </w:r>
-      <w:r>
-        <w:t>an R</w:t>
-      </w:r>
-      <w:r>
-        <w:rPr>
-          <w:vertAlign w:val="superscript"/>
-        </w:rPr>
-        <w:t xml:space="preserve">2 </w:t>
-      </w:r>
-      <w:r>
-        <w:t xml:space="preserve">score of 0.47. </w:t>
-      </w:r>
-      <w:proofErr w:type="spellStart"/>
-      <w:r>
-        <w:t>ElasticNet</w:t>
-      </w:r>
-      <w:proofErr w:type="spellEnd"/>
-      <w:r>
-        <w:t xml:space="preserve"> performed slightly better than the </w:t>
-      </w:r>
-      <w:proofErr w:type="spellStart"/>
-      <w:r>
-        <w:t>RandomForest</w:t>
-      </w:r>
-      <w:proofErr w:type="spellEnd"/>
-      <w:r>
-        <w:t xml:space="preserve"> on MAE and R</w:t>
-      </w:r>
-      <w:r>
-        <w:rPr>
-          <w:vertAlign w:val="superscript"/>
-        </w:rPr>
-        <w:t>2</w:t>
-      </w:r>
-      <w:r>
-        <w:t xml:space="preserve">, but </w:t>
-      </w:r>
-      <w:r>
-        <w:t xml:space="preserve">on inspection of the plotted predictions vs actual values </w:t>
-      </w:r>
-      <w:proofErr w:type="spellStart"/>
-      <w:r>
-        <w:t>RandomForest</w:t>
-      </w:r>
-      <w:proofErr w:type="spellEnd"/>
-      <w:r>
-        <w:t xml:space="preserve"> appeared to better follow the trends.</w:t>
-      </w:r>
-    </w:p>
-    <w:p>
-      <w:pPr>
-        <w:pStyle w:val="ListParagraph"/>
-        <w:numPr>
-          <w:ilvl w:val="2"/>
-          <w:numId w:val="2"/>
-        </w:numPr>
-      </w:pPr>
-      <w:r>
-        <w:t xml:space="preserve">We then moved </w:t>
-      </w:r>
-      <w:r>
-        <w:t xml:space="preserve">onto comparison of our target variables: 5 seconds, 10 seconds, and 20 seconds. 20 seconds </w:t>
-      </w:r>
-      <w:r>
-        <w:t xml:space="preserve">had the best results with </w:t>
-      </w:r>
-      <w:r>
-        <w:t xml:space="preserve">MAE of </w:t>
-      </w:r>
-      <w:r>
-        <w:t xml:space="preserve">19.97 </w:t>
-      </w:r>
-      <w:r>
-        <w:t>and R</w:t>
-      </w:r>
-      <w:r>
-        <w:rPr>
-          <w:vertAlign w:val="superscript"/>
-        </w:rPr>
-        <w:t>2</w:t>
-      </w:r>
-      <w:r>
-        <w:t xml:space="preserve"> of </w:t>
-      </w:r>
-      <w:r>
-        <w:t>0.56</w:t>
-      </w:r>
-      <w:r>
-        <w:t xml:space="preserve">. </w:t>
-      </w:r>
-      <w:r>
-        <w:t xml:space="preserve">This </w:t>
-      </w:r>
-      <w:proofErr w:type="spellStart"/>
-      <w:r>
-        <w:t>seema</w:t>
-      </w:r>
-      <w:proofErr w:type="spellEnd"/>
-      <w:r>
-        <w:t xml:space="preserve"> worse than the target 5 score above, but the R</w:t>
-      </w:r>
-      <w:r>
-        <w:rPr>
-          <w:vertAlign w:val="superscript"/>
-        </w:rPr>
-        <w:t xml:space="preserve">2 </w:t>
-      </w:r>
-      <w:r>
-        <w:t xml:space="preserve">score is better and the MAPE is </w:t>
-      </w:r>
-      <w:proofErr w:type="gramStart"/>
-      <w:r>
-        <w:t>actually less</w:t>
-      </w:r>
-      <w:proofErr w:type="gramEnd"/>
-      <w:r>
-        <w:t xml:space="preserve"> as </w:t>
-      </w:r>
-      <w:r>
-        <w:t>it is a smaller percentage of the mean actual value.</w:t>
-      </w:r>
-      <w:r>
-        <w:t xml:space="preserve"> MAPE </w:t>
-      </w:r>
-      <w:r>
-        <w:t xml:space="preserve">for </w:t>
-      </w:r>
-      <w:r>
-        <w:t>target_</w:t>
-      </w:r>
-      <w:proofErr w:type="gramStart"/>
-      <w:r>
-        <w:t>20 :</w:t>
-      </w:r>
-      <w:proofErr w:type="gramEnd"/>
-      <w:r>
-        <w:t xml:space="preserve"> 8.4% for </w:t>
-      </w:r>
-      <w:r>
-        <w:t>target_</w:t>
-      </w:r>
-      <w:r>
-        <w:t>10</w:t>
-      </w:r>
-      <w:r>
-        <w:t xml:space="preserve"> : </w:t>
-      </w:r>
-      <w:r>
-        <w:t>10</w:t>
-      </w:r>
-      <w:r>
-        <w:t>.</w:t>
-      </w:r>
-      <w:r>
-        <w:t>0</w:t>
-      </w:r>
-      <w:r>
-        <w:t>%</w:t>
-      </w:r>
-      <w:r>
-        <w:t xml:space="preserve"> </w:t>
-      </w:r>
-      <w:r>
-        <w:t>target_</w:t>
-      </w:r>
-      <w:r>
-        <w:t>05</w:t>
-      </w:r>
-      <w:r>
-        <w:t xml:space="preserve"> : </w:t>
-      </w:r>
-      <w:r>
-        <w:t>15.13</w:t>
-      </w:r>
-      <w:r>
-        <w:t>%</w:t>
-      </w:r>
-    </w:p>
-    <w:p>
-      <w:r>
+        <w:t xml:space="preserve"> the models. Each model was trained on 10 random participants and then tested on 5 different random participants. The results in the visual below are averages of the 5 participants.</w:t>
+      </w:r>
+    </w:p>
+    <w:p>
+      <w:pPr>
         <w:rPr>
           <w:noProof/>
         </w:rPr>
+      </w:pPr>
+    </w:p>
+    <w:p>
+      <w:pPr>
+        <w:rPr>
+          <w:noProof/>
+        </w:rPr>
+      </w:pPr>
+      <w:r>
+        <w:rPr>
+          <w:noProof/>
+        </w:rPr>
         <w:drawing>
-          <wp:anchor distT="0" distB="0" distL="114300" distR="114300" simplePos="0" relativeHeight="251664384" behindDoc="0" locked="0" layoutInCell="1" allowOverlap="1" wp14:anchorId="09B39C4A" wp14:editId="4828DBDF">
-            <wp:simplePos x="0" y="0"/>
-            <wp:positionH relativeFrom="column">
-              <wp:posOffset>371475</wp:posOffset>
-            </wp:positionH>
-            <wp:positionV relativeFrom="paragraph">
-              <wp:posOffset>106045</wp:posOffset>
-            </wp:positionV>
-            <wp:extent cx="1504950" cy="2696990"/>
-            <wp:effectExtent l="0" t="0" r="0" b="8255"/>
-            <wp:wrapNone/>
-            <wp:docPr id="7" name="Picture 7"/>
+          <wp:inline distT="0" distB="0" distL="0" distR="0" wp14:anchorId="505E6428" wp14:editId="259EA68A">
+            <wp:extent cx="5943600" cy="2073910"/>
+            <wp:effectExtent l="0" t="0" r="0" b="2540"/>
+            <wp:docPr id="12" name="Picture 12"/>
             <wp:cNvGraphicFramePr>
               <a:graphicFrameLocks xmlns:a="http://schemas.openxmlformats.org/drawingml/2006/main" noChangeAspect="1"/>
             </wp:cNvGraphicFramePr>
@@ -2392,8 +1913,10 @@
               <a:graphicData uri="http://schemas.openxmlformats.org/drawingml/2006/picture">
                 <pic:pic xmlns:pic="http://schemas.openxmlformats.org/drawingml/2006/picture">
                   <pic:nvPicPr>
-                    <pic:cNvPr id="1" name=""/>
-                    <pic:cNvPicPr/>
+                    <pic:cNvPr id="0" name="Picture 3"/>
+                    <pic:cNvPicPr>
+                      <a:picLocks noChangeAspect="1" noChangeArrowheads="1"/>
+                    </pic:cNvPicPr>
                   </pic:nvPicPr>
                   <pic:blipFill>
                     <a:blip r:embed="rId10">
@@ -2403,42 +1926,111 @@
                         </a:ext>
                       </a:extLst>
                     </a:blip>
+                    <a:srcRect/>
                     <a:stretch>
                       <a:fillRect/>
                     </a:stretch>
                   </pic:blipFill>
-                  <pic:spPr>
+                  <pic:spPr bwMode="auto">
                     <a:xfrm>
                       <a:off x="0" y="0"/>
-                      <a:ext cx="1504950" cy="2696990"/>
+                      <a:ext cx="5943600" cy="2073910"/>
                     </a:xfrm>
                     <a:prstGeom prst="rect">
                       <a:avLst/>
                     </a:prstGeom>
+                    <a:noFill/>
+                    <a:ln>
+                      <a:noFill/>
+                    </a:ln>
                   </pic:spPr>
                 </pic:pic>
               </a:graphicData>
             </a:graphic>
-          </wp:anchor>
+          </wp:inline>
         </w:drawing>
       </w:r>
-      <w:r>
+    </w:p>
+    <w:p>
+      <w:pPr>
         <w:rPr>
           <w:noProof/>
         </w:rPr>
+      </w:pPr>
+    </w:p>
+    <w:p>
+      <w:pPr>
+        <w:rPr>
+          <w:noProof/>
+        </w:rPr>
+      </w:pPr>
+      <w:r>
+        <w:rPr>
+          <w:noProof/>
+        </w:rPr>
+        <w:t xml:space="preserve">XGBoost Regressor has the best overall performance </w:t>
+      </w:r>
+      <w:r>
+        <w:rPr>
+          <w:noProof/>
+        </w:rPr>
+        <w:t xml:space="preserve">and also was one of the more consistent performers. Below is a visual of the predicted motion (orange) vs. actual motion (blue). </w:t>
+      </w:r>
+      <w:r>
+        <w:rPr>
+          <w:noProof/>
+        </w:rPr>
+        <w:t xml:space="preserve">While the model prediction hugs the mean much more closely than the true values, it does consistently </w:t>
+      </w:r>
+      <w:r>
+        <w:rPr>
+          <w:noProof/>
+        </w:rPr>
+        <w:t>trend in the correct direction. This means it would be useful in predicting someone reaction to music</w:t>
+      </w:r>
+      <w:r>
+        <w:rPr>
+          <w:noProof/>
+        </w:rPr>
+        <w:t>al stimulias far as increasing or decreasing, but not the actual amount. It is a good first step.</w:t>
+      </w:r>
+      <w:r>
+        <w:rPr>
+          <w:noProof/>
+        </w:rPr>
+        <w:t xml:space="preserve"> </w:t>
+      </w:r>
+    </w:p>
+    <w:p>
+      <w:pPr>
+        <w:rPr>
+          <w:noProof/>
+        </w:rPr>
+      </w:pPr>
+    </w:p>
+    <w:p>
+      <w:pPr>
+        <w:rPr>
+          <w:noProof/>
+        </w:rPr>
+      </w:pPr>
+    </w:p>
+    <w:p>
+      <w:pPr>
+        <w:rPr>
+          <w:noProof/>
+        </w:rPr>
+      </w:pPr>
+      <w:r>
+        <w:rPr>
+          <w:noProof/>
+        </w:rPr>
+        <w:lastRenderedPageBreak/>
         <w:drawing>
-          <wp:anchor distT="0" distB="0" distL="114300" distR="114300" simplePos="0" relativeHeight="251662336" behindDoc="0" locked="0" layoutInCell="1" allowOverlap="1" wp14:anchorId="1CF19A78" wp14:editId="0E1D5181">
-            <wp:simplePos x="0" y="0"/>
-            <wp:positionH relativeFrom="column">
-              <wp:posOffset>2343150</wp:posOffset>
-            </wp:positionH>
-            <wp:positionV relativeFrom="paragraph">
-              <wp:posOffset>39370</wp:posOffset>
-            </wp:positionV>
-            <wp:extent cx="1457325" cy="2763631"/>
-            <wp:effectExtent l="0" t="0" r="0" b="0"/>
-            <wp:wrapNone/>
-            <wp:docPr id="2" name="Picture 2"/>
+          <wp:inline distT="0" distB="0" distL="0" distR="0" wp14:anchorId="7F39509D" wp14:editId="1A851E26">
+            <wp:extent cx="5943600" cy="1974850"/>
+            <wp:effectExtent l="0" t="0" r="0" b="6350"/>
+            <wp:docPr id="13" name="Picture 13"/>
             <wp:cNvGraphicFramePr>
               <a:graphicFrameLocks xmlns:a="http://schemas.openxmlformats.org/drawingml/2006/main" noChangeAspect="1"/>
             </wp:cNvGraphicFramePr>
@@ -2446,8 +2038,10 @@
               <a:graphicData uri="http://schemas.openxmlformats.org/drawingml/2006/picture">
                 <pic:pic xmlns:pic="http://schemas.openxmlformats.org/drawingml/2006/picture">
                   <pic:nvPicPr>
-                    <pic:cNvPr id="1" name=""/>
-                    <pic:cNvPicPr/>
+                    <pic:cNvPr id="0" name="Picture 5"/>
+                    <pic:cNvPicPr>
+                      <a:picLocks noChangeAspect="1" noChangeArrowheads="1"/>
+                    </pic:cNvPicPr>
                   </pic:nvPicPr>
                   <pic:blipFill>
                     <a:blip r:embed="rId11">
@@ -2457,48 +2051,115 @@
                         </a:ext>
                       </a:extLst>
                     </a:blip>
+                    <a:srcRect/>
                     <a:stretch>
                       <a:fillRect/>
                     </a:stretch>
                   </pic:blipFill>
-                  <pic:spPr>
+                  <pic:spPr bwMode="auto">
                     <a:xfrm>
                       <a:off x="0" y="0"/>
-                      <a:ext cx="1457804" cy="2764540"/>
+                      <a:ext cx="5943600" cy="1974850"/>
                     </a:xfrm>
                     <a:prstGeom prst="rect">
                       <a:avLst/>
                     </a:prstGeom>
+                    <a:noFill/>
+                    <a:ln>
+                      <a:noFill/>
+                    </a:ln>
                   </pic:spPr>
                 </pic:pic>
               </a:graphicData>
             </a:graphic>
-            <wp14:sizeRelH relativeFrom="margin">
-              <wp14:pctWidth>0</wp14:pctWidth>
-            </wp14:sizeRelH>
-            <wp14:sizeRelV relativeFrom="margin">
-              <wp14:pctHeight>0</wp14:pctHeight>
-            </wp14:sizeRelV>
-          </wp:anchor>
+          </wp:inline>
         </w:drawing>
       </w:r>
-      <w:r>
+    </w:p>
+    <w:p>
+      <w:pPr>
         <w:rPr>
           <w:noProof/>
         </w:rPr>
+      </w:pPr>
+    </w:p>
+    <w:p>
+      <w:pPr>
+        <w:rPr>
+          <w:noProof/>
+        </w:rPr>
+      </w:pPr>
+      <w:r>
+        <w:rPr>
+          <w:noProof/>
+        </w:rPr>
+        <w:t xml:space="preserve">The below visual shows </w:t>
+      </w:r>
+      <w:r>
+        <w:rPr>
+          <w:noProof/>
+        </w:rPr>
+        <w:t xml:space="preserve">each particpipant and each model that there data was tested with. </w:t>
+      </w:r>
+      <w:r>
+        <w:rPr>
+          <w:noProof/>
+        </w:rPr>
+        <w:t xml:space="preserve">The most informative item from this visual is that it shows some participants are consistenly harder to predict than others. </w:t>
+      </w:r>
+      <w:r>
+        <w:rPr>
+          <w:noProof/>
+        </w:rPr>
+        <w:t xml:space="preserve">Nearly all models performed worse on participant than they did on 11 and 34. </w:t>
+      </w:r>
+      <w:r>
+        <w:rPr>
+          <w:noProof/>
+        </w:rPr>
+        <w:t xml:space="preserve">This could point to someone who isn’t a good candidate for musicology or just someone that a musicaological treatment has been devised for yet. Further study </w:t>
+      </w:r>
+      <w:r>
+        <w:rPr>
+          <w:noProof/>
+        </w:rPr>
+        <w:t>different participants and</w:t>
+      </w:r>
+      <w:r>
+        <w:rPr>
+          <w:noProof/>
+        </w:rPr>
+        <w:t xml:space="preserve"> i</w:t>
+      </w:r>
+      <w:r>
+        <w:rPr>
+          <w:noProof/>
+        </w:rPr>
+        <w:t xml:space="preserve">ncreasing the training set could help with different participants as could splitting different kinds of participants into different models: high motion vs. low motion, men vs. women, old vs. young, tall vs. short, quick change in motion vs. slow change in motion, etc.. </w:t>
+      </w:r>
+      <w:r>
+        <w:rPr>
+          <w:noProof/>
+        </w:rPr>
+        <w:t xml:space="preserve">There are many avenues that can still be </w:t>
+      </w:r>
+      <w:r>
+        <w:rPr>
+          <w:noProof/>
+        </w:rPr>
+        <w:t>reviewed with this dataset which could help unlock additional infomration about how musical stimuli affects us.</w:t>
+      </w:r>
+    </w:p>
+    <w:p>
+      <w:r>
+        <w:rPr>
+          <w:noProof/>
+        </w:rPr>
         <w:drawing>
-          <wp:anchor distT="0" distB="0" distL="114300" distR="114300" simplePos="0" relativeHeight="251663360" behindDoc="0" locked="0" layoutInCell="1" allowOverlap="1" wp14:anchorId="24ABEF8A" wp14:editId="066364B5">
-            <wp:simplePos x="0" y="0"/>
-            <wp:positionH relativeFrom="column">
-              <wp:posOffset>4267200</wp:posOffset>
-            </wp:positionH>
-            <wp:positionV relativeFrom="paragraph">
-              <wp:posOffset>146050</wp:posOffset>
-            </wp:positionV>
-            <wp:extent cx="1476375" cy="2609237"/>
-            <wp:effectExtent l="0" t="0" r="0" b="635"/>
-            <wp:wrapNone/>
-            <wp:docPr id="6" name="Picture 6"/>
+          <wp:inline distT="0" distB="0" distL="0" distR="0" wp14:anchorId="14ED487D" wp14:editId="1C8032EF">
+            <wp:extent cx="5943600" cy="2204720"/>
+            <wp:effectExtent l="0" t="0" r="0" b="5080"/>
+            <wp:docPr id="5" name="Picture 5"/>
             <wp:cNvGraphicFramePr>
               <a:graphicFrameLocks xmlns:a="http://schemas.openxmlformats.org/drawingml/2006/main" noChangeAspect="1"/>
             </wp:cNvGraphicFramePr>
@@ -2506,8 +2167,10 @@
               <a:graphicData uri="http://schemas.openxmlformats.org/drawingml/2006/picture">
                 <pic:pic xmlns:pic="http://schemas.openxmlformats.org/drawingml/2006/picture">
                   <pic:nvPicPr>
-                    <pic:cNvPr id="1" name=""/>
-                    <pic:cNvPicPr/>
+                    <pic:cNvPr id="0" name="Picture 1"/>
+                    <pic:cNvPicPr>
+                      <a:picLocks noChangeAspect="1" noChangeArrowheads="1"/>
+                    </pic:cNvPicPr>
                   </pic:nvPicPr>
                   <pic:blipFill>
                     <a:blip r:embed="rId12">
@@ -2517,74 +2180,23 @@
                         </a:ext>
                       </a:extLst>
                     </a:blip>
+                    <a:srcRect/>
                     <a:stretch>
                       <a:fillRect/>
                     </a:stretch>
                   </pic:blipFill>
-                  <pic:spPr>
+                  <pic:spPr bwMode="auto">
                     <a:xfrm>
                       <a:off x="0" y="0"/>
-                      <a:ext cx="1476375" cy="2609237"/>
+                      <a:ext cx="5943600" cy="2204720"/>
                     </a:xfrm>
                     <a:prstGeom prst="rect">
                       <a:avLst/>
                     </a:prstGeom>
-                  </pic:spPr>
-                </pic:pic>
-              </a:graphicData>
-            </a:graphic>
-            <wp14:sizeRelH relativeFrom="margin">
-              <wp14:pctWidth>0</wp14:pctWidth>
-            </wp14:sizeRelH>
-            <wp14:sizeRelV relativeFrom="margin">
-              <wp14:pctHeight>0</wp14:pctHeight>
-            </wp14:sizeRelV>
-          </wp:anchor>
-        </w:drawing>
-      </w:r>
-    </w:p>
-    <w:p/>
-    <w:p/>
-    <w:p/>
-    <w:p/>
-    <w:p/>
-    <w:p/>
-    <w:p/>
-    <w:p>
-      <w:r>
-        <w:rPr>
-          <w:noProof/>
-        </w:rPr>
-        <w:lastRenderedPageBreak/>
-        <w:drawing>
-          <wp:inline distT="0" distB="0" distL="0" distR="0" wp14:anchorId="3CA681CD" wp14:editId="26F0E497">
-            <wp:extent cx="5943600" cy="2459990"/>
-            <wp:effectExtent l="0" t="0" r="0" b="0"/>
-            <wp:docPr id="8" name="Picture 8"/>
-            <wp:cNvGraphicFramePr>
-              <a:graphicFrameLocks xmlns:a="http://schemas.openxmlformats.org/drawingml/2006/main" noChangeAspect="1"/>
-            </wp:cNvGraphicFramePr>
-            <a:graphic xmlns:a="http://schemas.openxmlformats.org/drawingml/2006/main">
-              <a:graphicData uri="http://schemas.openxmlformats.org/drawingml/2006/picture">
-                <pic:pic xmlns:pic="http://schemas.openxmlformats.org/drawingml/2006/picture">
-                  <pic:nvPicPr>
-                    <pic:cNvPr id="1" name=""/>
-                    <pic:cNvPicPr/>
-                  </pic:nvPicPr>
-                  <pic:blipFill>
-                    <a:blip r:embed="rId13"/>
-                    <a:stretch>
-                      <a:fillRect/>
-                    </a:stretch>
-                  </pic:blipFill>
-                  <pic:spPr>
-                    <a:xfrm>
-                      <a:off x="0" y="0"/>
-                      <a:ext cx="5943600" cy="2459990"/>
-                    </a:xfrm>
-                    <a:prstGeom prst="rect">
-                      <a:avLst/>
-                    </a:prstGeom>
+                    <a:noFill/>
+                    <a:ln>
+                      <a:noFill/>
+                    </a:ln>
                   </pic:spPr>
                 </pic:pic>
               </a:graphicData>
@@ -2593,323 +2205,19 @@
         </w:drawing>
       </w:r>
     </w:p>
-    <w:p>
-      <w:r>
-        <w:rPr>
-          <w:noProof/>
-        </w:rPr>
-        <w:drawing>
-          <wp:inline distT="0" distB="0" distL="0" distR="0" wp14:anchorId="72DD5D08" wp14:editId="3CDDA342">
-            <wp:extent cx="5943600" cy="2426970"/>
-            <wp:effectExtent l="0" t="0" r="0" b="0"/>
-            <wp:docPr id="9" name="Picture 9"/>
-            <wp:cNvGraphicFramePr>
-              <a:graphicFrameLocks xmlns:a="http://schemas.openxmlformats.org/drawingml/2006/main" noChangeAspect="1"/>
-            </wp:cNvGraphicFramePr>
-            <a:graphic xmlns:a="http://schemas.openxmlformats.org/drawingml/2006/main">
-              <a:graphicData uri="http://schemas.openxmlformats.org/drawingml/2006/picture">
-                <pic:pic xmlns:pic="http://schemas.openxmlformats.org/drawingml/2006/picture">
-                  <pic:nvPicPr>
-                    <pic:cNvPr id="1" name=""/>
-                    <pic:cNvPicPr/>
-                  </pic:nvPicPr>
-                  <pic:blipFill>
-                    <a:blip r:embed="rId14"/>
-                    <a:stretch>
-                      <a:fillRect/>
-                    </a:stretch>
-                  </pic:blipFill>
-                  <pic:spPr>
-                    <a:xfrm>
-                      <a:off x="0" y="0"/>
-                      <a:ext cx="5943600" cy="2426970"/>
-                    </a:xfrm>
-                    <a:prstGeom prst="rect">
-                      <a:avLst/>
-                    </a:prstGeom>
-                  </pic:spPr>
-                </pic:pic>
-              </a:graphicData>
-            </a:graphic>
-          </wp:inline>
-        </w:drawing>
-      </w:r>
-    </w:p>
     <w:p/>
     <w:p/>
-    <w:p/>
-    <w:p>
-      <w:pPr>
-        <w:pStyle w:val="ListParagraph"/>
-        <w:numPr>
-          <w:ilvl w:val="1"/>
-          <w:numId w:val="2"/>
-        </w:numPr>
-      </w:pPr>
-      <w:r>
-        <w:t>Music vs. Silence</w:t>
-      </w:r>
-    </w:p>
-    <w:p>
-      <w:pPr>
-        <w:pStyle w:val="ListParagraph"/>
-        <w:numPr>
-          <w:ilvl w:val="2"/>
-          <w:numId w:val="2"/>
-        </w:numPr>
-      </w:pPr>
-      <w:r>
-        <w:t xml:space="preserve">While we weren’t finding great predictive power looking across the whole run of 6 </w:t>
-      </w:r>
-      <w:proofErr w:type="gramStart"/>
-      <w:r>
-        <w:t>minutes</w:t>
-      </w:r>
-      <w:proofErr w:type="gramEnd"/>
-      <w:r>
-        <w:t xml:space="preserve"> we looked at splitting the time into silence and music sections. We </w:t>
-      </w:r>
-      <w:r>
-        <w:t>would run individual train and test sets in each grouping.</w:t>
-      </w:r>
-    </w:p>
-    <w:p>
-      <w:pPr>
-        <w:pStyle w:val="ListParagraph"/>
-        <w:numPr>
-          <w:ilvl w:val="2"/>
-          <w:numId w:val="2"/>
-        </w:numPr>
-      </w:pPr>
-      <w:proofErr w:type="gramStart"/>
-      <w:r>
-        <w:t>First</w:t>
-      </w:r>
-      <w:proofErr w:type="gramEnd"/>
-      <w:r>
-        <w:t xml:space="preserve"> we made a comparison to a mean strategy dummy variable </w:t>
-      </w:r>
-      <w:r>
-        <w:t xml:space="preserve">which performed considerably worse than either our </w:t>
-      </w:r>
-      <w:proofErr w:type="spellStart"/>
-      <w:r>
-        <w:t>ElasticNet</w:t>
-      </w:r>
-      <w:proofErr w:type="spellEnd"/>
-      <w:r>
-        <w:t xml:space="preserve"> or </w:t>
-      </w:r>
-      <w:proofErr w:type="spellStart"/>
-      <w:r>
-        <w:t>RandomForest</w:t>
-      </w:r>
-      <w:proofErr w:type="spellEnd"/>
-      <w:r>
-        <w:t xml:space="preserve"> at MAE </w:t>
-      </w:r>
-      <w:r>
-        <w:t>of approx. 35 for total section, just silence and just music. The R</w:t>
-      </w:r>
-      <w:proofErr w:type="gramStart"/>
+    <w:p>
+      <w:pPr>
+        <w:pStyle w:val="Footer"/>
+      </w:pPr>
       <w:r>
         <w:rPr>
           <w:vertAlign w:val="superscript"/>
         </w:rPr>
-        <w:t xml:space="preserve">2 </w:t>
-      </w:r>
-      <w:r>
-        <w:t xml:space="preserve"> was</w:t>
-      </w:r>
-      <w:proofErr w:type="gramEnd"/>
-      <w:r>
-        <w:t xml:space="preserve"> </w:t>
-      </w:r>
-      <w:r>
-        <w:t xml:space="preserve">just below zero. </w:t>
-      </w:r>
-    </w:p>
-    <w:p>
-      <w:pPr>
-        <w:pStyle w:val="ListParagraph"/>
-        <w:numPr>
-          <w:ilvl w:val="2"/>
-          <w:numId w:val="2"/>
-        </w:numPr>
-      </w:pPr>
-      <w:proofErr w:type="spellStart"/>
-      <w:r>
-        <w:t>ElasticNet</w:t>
-      </w:r>
-      <w:proofErr w:type="spellEnd"/>
-      <w:r>
-        <w:t xml:space="preserve"> </w:t>
-      </w:r>
-      <w:r>
-        <w:t>delivered a MAP</w:t>
-      </w:r>
-      <w:r>
-        <w:t>E</w:t>
-      </w:r>
-      <w:r>
-        <w:t xml:space="preserve"> on silence of about 10% and on music of just over 7%. </w:t>
-      </w:r>
-      <w:proofErr w:type="spellStart"/>
-      <w:r>
-        <w:t>RandomForest</w:t>
-      </w:r>
-      <w:proofErr w:type="spellEnd"/>
-      <w:r>
-        <w:t xml:space="preserve"> delivered a</w:t>
-      </w:r>
-      <w:r>
-        <w:t xml:space="preserve"> MAPE of 6.6% on silence and just over </w:t>
-      </w:r>
-      <w:r>
-        <w:t xml:space="preserve">7% on music. </w:t>
-      </w:r>
-    </w:p>
-    <w:p>
-      <w:pPr>
-        <w:pStyle w:val="ListParagraph"/>
-        <w:numPr>
-          <w:ilvl w:val="2"/>
-          <w:numId w:val="2"/>
-        </w:numPr>
-      </w:pPr>
-      <w:r>
-        <w:lastRenderedPageBreak/>
-        <w:t xml:space="preserve">We have so far been using participants 20 to 25 for our </w:t>
-      </w:r>
-      <w:r>
-        <w:t>modeling as a sample. We will expand further as we start our hyperparameter tuning.</w:t>
-      </w:r>
-    </w:p>
-    <w:p>
-      <w:r>
-        <w:rPr>
-          <w:noProof/>
-        </w:rPr>
-        <w:drawing>
-          <wp:inline distT="0" distB="0" distL="0" distR="0" wp14:anchorId="39E32B0B" wp14:editId="0D8A7B17">
-            <wp:extent cx="5943600" cy="2345055"/>
-            <wp:effectExtent l="0" t="0" r="0" b="0"/>
-            <wp:docPr id="10" name="Picture 10"/>
-            <wp:cNvGraphicFramePr>
-              <a:graphicFrameLocks xmlns:a="http://schemas.openxmlformats.org/drawingml/2006/main" noChangeAspect="1"/>
-            </wp:cNvGraphicFramePr>
-            <a:graphic xmlns:a="http://schemas.openxmlformats.org/drawingml/2006/main">
-              <a:graphicData uri="http://schemas.openxmlformats.org/drawingml/2006/picture">
-                <pic:pic xmlns:pic="http://schemas.openxmlformats.org/drawingml/2006/picture">
-                  <pic:nvPicPr>
-                    <pic:cNvPr id="1" name=""/>
-                    <pic:cNvPicPr/>
-                  </pic:nvPicPr>
-                  <pic:blipFill>
-                    <a:blip r:embed="rId15"/>
-                    <a:stretch>
-                      <a:fillRect/>
-                    </a:stretch>
-                  </pic:blipFill>
-                  <pic:spPr>
-                    <a:xfrm>
-                      <a:off x="0" y="0"/>
-                      <a:ext cx="5943600" cy="2345055"/>
-                    </a:xfrm>
-                    <a:prstGeom prst="rect">
-                      <a:avLst/>
-                    </a:prstGeom>
-                  </pic:spPr>
-                </pic:pic>
-              </a:graphicData>
-            </a:graphic>
-          </wp:inline>
-        </w:drawing>
-      </w:r>
-    </w:p>
-    <w:p/>
-    <w:p>
-      <w:r>
-        <w:rPr>
-          <w:noProof/>
-        </w:rPr>
-        <w:drawing>
-          <wp:inline distT="0" distB="0" distL="0" distR="0" wp14:anchorId="766F8173" wp14:editId="42E11CF2">
-            <wp:extent cx="5943600" cy="2351405"/>
-            <wp:effectExtent l="0" t="0" r="0" b="0"/>
-            <wp:docPr id="11" name="Picture 11"/>
-            <wp:cNvGraphicFramePr>
-              <a:graphicFrameLocks xmlns:a="http://schemas.openxmlformats.org/drawingml/2006/main" noChangeAspect="1"/>
-            </wp:cNvGraphicFramePr>
-            <a:graphic xmlns:a="http://schemas.openxmlformats.org/drawingml/2006/main">
-              <a:graphicData uri="http://schemas.openxmlformats.org/drawingml/2006/picture">
-                <pic:pic xmlns:pic="http://schemas.openxmlformats.org/drawingml/2006/picture">
-                  <pic:nvPicPr>
-                    <pic:cNvPr id="1" name=""/>
-                    <pic:cNvPicPr/>
-                  </pic:nvPicPr>
-                  <pic:blipFill>
-                    <a:blip r:embed="rId16"/>
-                    <a:stretch>
-                      <a:fillRect/>
-                    </a:stretch>
-                  </pic:blipFill>
-                  <pic:spPr>
-                    <a:xfrm>
-                      <a:off x="0" y="0"/>
-                      <a:ext cx="5943600" cy="2351405"/>
-                    </a:xfrm>
-                    <a:prstGeom prst="rect">
-                      <a:avLst/>
-                    </a:prstGeom>
-                  </pic:spPr>
-                </pic:pic>
-              </a:graphicData>
-            </a:graphic>
-          </wp:inline>
-        </w:drawing>
-      </w:r>
-    </w:p>
-    <w:p/>
-    <w:p>
-      <w:pPr>
-        <w:pStyle w:val="ListParagraph"/>
-        <w:numPr>
-          <w:ilvl w:val="1"/>
-          <w:numId w:val="2"/>
-        </w:numPr>
-      </w:pPr>
-      <w:r>
-        <w:t xml:space="preserve">Randomized Search </w:t>
-      </w:r>
-      <w:r>
-        <w:t>Random Forest</w:t>
-      </w:r>
-    </w:p>
-    <w:p>
-      <w:pPr>
-        <w:pStyle w:val="ListParagraph"/>
-        <w:numPr>
-          <w:ilvl w:val="2"/>
-          <w:numId w:val="2"/>
-        </w:numPr>
-      </w:pPr>
-    </w:p>
-    <w:p/>
-    <w:p/>
-    <w:p/>
-    <w:p/>
-    <w:p>
-      <w:pPr>
-        <w:pStyle w:val="Footer"/>
-      </w:pPr>
-      <w:r>
-        <w:rPr>
-          <w:vertAlign w:val="superscript"/>
-        </w:rPr>
         <w:t>1</w:t>
       </w:r>
-      <w:hyperlink r:id="rId17" w:history="1">
+      <w:hyperlink r:id="rId13" w:history="1">
         <w:r>
           <w:rPr>
             <w:rStyle w:val="Hyperlink"/>
@@ -2918,34 +2226,6 @@
         </w:r>
       </w:hyperlink>
     </w:p>
-    <w:p/>
-    <w:p/>
-    <w:p/>
-    <w:p/>
-    <w:p/>
-    <w:p/>
-    <w:p/>
-    <w:p/>
-    <w:p/>
-    <w:p/>
-    <w:p/>
-    <w:p/>
-    <w:p/>
-    <w:p/>
-    <w:p/>
-    <w:p/>
-    <w:p/>
-    <w:p/>
-    <w:p/>
-    <w:p/>
-    <w:p/>
-    <w:p/>
-    <w:p/>
-    <w:p/>
-    <w:p/>
-    <w:p/>
-    <w:p/>
-    <w:p/>
     <w:sectPr>
       <w:pgSz w:w="12240" w:h="15840"/>
       <w:pgMar w:top="1440" w:right="1440" w:bottom="1440" w:left="1440" w:header="720" w:footer="720" w:gutter="0"/>
@@ -3246,7 +2526,7 @@
   <w:abstractNum w:abstractNumId="2" w15:restartNumberingAfterBreak="0">
     <w:nsid w:val="1D8526D6"/>
     <w:multiLevelType w:val="hybridMultilevel"/>
-    <w:tmpl w:val="7974B73E"/>
+    <w:tmpl w:val="A6105098"/>
     <w:lvl w:ilvl="0" w:tplc="E7C295C0">
       <w:numFmt w:val="bullet"/>
       <w:lvlText w:val="-"/>
@@ -3258,16 +2538,16 @@
         <w:rFonts w:ascii="Calibri" w:eastAsiaTheme="minorHAnsi" w:hAnsi="Calibri" w:cs="Calibri" w:hint="default"/>
       </w:rPr>
     </w:lvl>
-    <w:lvl w:ilvl="1" w:tplc="04090003">
-      <w:start w:val="1"/>
-      <w:numFmt w:val="bullet"/>
-      <w:lvlText w:val="o"/>
+    <w:lvl w:ilvl="1" w:tplc="0409000F">
+      <w:start w:val="1"/>
+      <w:numFmt w:val="decimal"/>
+      <w:lvlText w:val="%2."/>
       <w:lvlJc w:val="left"/>
       <w:pPr>
         <w:ind w:left="1800" w:hanging="360"/>
       </w:pPr>
       <w:rPr>
-        <w:rFonts w:ascii="Courier New" w:hAnsi="Courier New" w:cs="Courier New" w:hint="default"/>
+        <w:rFonts w:hint="default"/>
       </w:rPr>
     </w:lvl>
     <w:lvl w:ilvl="2" w:tplc="04090005">
@@ -3282,7 +2562,7 @@
         <w:rFonts w:ascii="Wingdings" w:hAnsi="Wingdings" w:hint="default"/>
       </w:rPr>
     </w:lvl>
-    <w:lvl w:ilvl="3" w:tplc="04090001" w:tentative="1">
+    <w:lvl w:ilvl="3" w:tplc="04090001">
       <w:start w:val="1"/>
       <w:numFmt w:val="bullet"/>
       <w:lvlText w:val=""/>
@@ -3638,6 +2918,155 @@
       <w:pPr>
         <w:ind w:left="6480" w:hanging="180"/>
       </w:pPr>
+    </w:lvl>
+  </w:abstractNum>
+  <w:abstractNum w:abstractNumId="6" w15:restartNumberingAfterBreak="0">
+    <w:nsid w:val="6A0D49CC"/>
+    <w:multiLevelType w:val="multilevel"/>
+    <w:tmpl w:val="BDA032F0"/>
+    <w:lvl w:ilvl="0">
+      <w:start w:val="1"/>
+      <w:numFmt w:val="bullet"/>
+      <w:lvlText w:val=""/>
+      <w:lvlJc w:val="left"/>
+      <w:pPr>
+        <w:tabs>
+          <w:tab w:val="num" w:pos="1800"/>
+        </w:tabs>
+        <w:ind w:left="1800" w:hanging="360"/>
+      </w:pPr>
+      <w:rPr>
+        <w:rFonts w:ascii="Symbol" w:hAnsi="Symbol" w:hint="default"/>
+        <w:sz w:val="20"/>
+      </w:rPr>
+    </w:lvl>
+    <w:lvl w:ilvl="1" w:tentative="1">
+      <w:start w:val="1"/>
+      <w:numFmt w:val="bullet"/>
+      <w:lvlText w:val=""/>
+      <w:lvlJc w:val="left"/>
+      <w:pPr>
+        <w:tabs>
+          <w:tab w:val="num" w:pos="2520"/>
+        </w:tabs>
+        <w:ind w:left="2520" w:hanging="360"/>
+      </w:pPr>
+      <w:rPr>
+        <w:rFonts w:ascii="Symbol" w:hAnsi="Symbol" w:hint="default"/>
+        <w:sz w:val="20"/>
+      </w:rPr>
+    </w:lvl>
+    <w:lvl w:ilvl="2" w:tentative="1">
+      <w:start w:val="1"/>
+      <w:numFmt w:val="bullet"/>
+      <w:lvlText w:val=""/>
+      <w:lvlJc w:val="left"/>
+      <w:pPr>
+        <w:tabs>
+          <w:tab w:val="num" w:pos="3240"/>
+        </w:tabs>
+        <w:ind w:left="3240" w:hanging="360"/>
+      </w:pPr>
+      <w:rPr>
+        <w:rFonts w:ascii="Symbol" w:hAnsi="Symbol" w:hint="default"/>
+        <w:sz w:val="20"/>
+      </w:rPr>
+    </w:lvl>
+    <w:lvl w:ilvl="3" w:tentative="1">
+      <w:start w:val="1"/>
+      <w:numFmt w:val="bullet"/>
+      <w:lvlText w:val=""/>
+      <w:lvlJc w:val="left"/>
+      <w:pPr>
+        <w:tabs>
+          <w:tab w:val="num" w:pos="3960"/>
+        </w:tabs>
+        <w:ind w:left="3960" w:hanging="360"/>
+      </w:pPr>
+      <w:rPr>
+        <w:rFonts w:ascii="Symbol" w:hAnsi="Symbol" w:hint="default"/>
+        <w:sz w:val="20"/>
+      </w:rPr>
+    </w:lvl>
+    <w:lvl w:ilvl="4" w:tentative="1">
+      <w:start w:val="1"/>
+      <w:numFmt w:val="bullet"/>
+      <w:lvlText w:val=""/>
+      <w:lvlJc w:val="left"/>
+      <w:pPr>
+        <w:tabs>
+          <w:tab w:val="num" w:pos="4680"/>
+        </w:tabs>
+        <w:ind w:left="4680" w:hanging="360"/>
+      </w:pPr>
+      <w:rPr>
+        <w:rFonts w:ascii="Symbol" w:hAnsi="Symbol" w:hint="default"/>
+        <w:sz w:val="20"/>
+      </w:rPr>
+    </w:lvl>
+    <w:lvl w:ilvl="5" w:tentative="1">
+      <w:start w:val="1"/>
+      <w:numFmt w:val="bullet"/>
+      <w:lvlText w:val=""/>
+      <w:lvlJc w:val="left"/>
+      <w:pPr>
+        <w:tabs>
+          <w:tab w:val="num" w:pos="5400"/>
+        </w:tabs>
+        <w:ind w:left="5400" w:hanging="360"/>
+      </w:pPr>
+      <w:rPr>
+        <w:rFonts w:ascii="Symbol" w:hAnsi="Symbol" w:hint="default"/>
+        <w:sz w:val="20"/>
+      </w:rPr>
+    </w:lvl>
+    <w:lvl w:ilvl="6" w:tentative="1">
+      <w:start w:val="1"/>
+      <w:numFmt w:val="bullet"/>
+      <w:lvlText w:val=""/>
+      <w:lvlJc w:val="left"/>
+      <w:pPr>
+        <w:tabs>
+          <w:tab w:val="num" w:pos="6120"/>
+        </w:tabs>
+        <w:ind w:left="6120" w:hanging="360"/>
+      </w:pPr>
+      <w:rPr>
+        <w:rFonts w:ascii="Symbol" w:hAnsi="Symbol" w:hint="default"/>
+        <w:sz w:val="20"/>
+      </w:rPr>
+    </w:lvl>
+    <w:lvl w:ilvl="7" w:tentative="1">
+      <w:start w:val="1"/>
+      <w:numFmt w:val="bullet"/>
+      <w:lvlText w:val=""/>
+      <w:lvlJc w:val="left"/>
+      <w:pPr>
+        <w:tabs>
+          <w:tab w:val="num" w:pos="6840"/>
+        </w:tabs>
+        <w:ind w:left="6840" w:hanging="360"/>
+      </w:pPr>
+      <w:rPr>
+        <w:rFonts w:ascii="Symbol" w:hAnsi="Symbol" w:hint="default"/>
+        <w:sz w:val="20"/>
+      </w:rPr>
+    </w:lvl>
+    <w:lvl w:ilvl="8" w:tentative="1">
+      <w:start w:val="1"/>
+      <w:numFmt w:val="bullet"/>
+      <w:lvlText w:val=""/>
+      <w:lvlJc w:val="left"/>
+      <w:pPr>
+        <w:tabs>
+          <w:tab w:val="num" w:pos="7560"/>
+        </w:tabs>
+        <w:ind w:left="7560" w:hanging="360"/>
+      </w:pPr>
+      <w:rPr>
+        <w:rFonts w:ascii="Symbol" w:hAnsi="Symbol" w:hint="default"/>
+        <w:sz w:val="20"/>
+      </w:rPr>
     </w:lvl>
   </w:abstractNum>
   <w:num w:numId="1">
@@ -3657,6 +3086,9 @@
   </w:num>
   <w:num w:numId="6">
     <w:abstractNumId w:val="1"/>
+  </w:num>
+  <w:num w:numId="7">
+    <w:abstractNumId w:val="6"/>
   </w:num>
 </w:numbering>
 </file>
@@ -4181,6 +3613,67 @@
       <w:iCs/>
     </w:rPr>
   </w:style>
+  <w:style w:type="paragraph" w:styleId="HTMLPreformatted">
+    <w:name w:val="HTML Preformatted"/>
+    <w:basedOn w:val="Normal"/>
+    <w:link w:val="HTMLPreformattedChar"/>
+    <w:uiPriority w:val="99"/>
+    <w:semiHidden/>
+    <w:unhideWhenUsed/>
+    <w:rsid w:val="00EB3132"/>
+    <w:pPr>
+      <w:tabs>
+        <w:tab w:val="left" w:pos="916"/>
+        <w:tab w:val="left" w:pos="1832"/>
+        <w:tab w:val="left" w:pos="2748"/>
+        <w:tab w:val="left" w:pos="3664"/>
+        <w:tab w:val="left" w:pos="4580"/>
+        <w:tab w:val="left" w:pos="5496"/>
+        <w:tab w:val="left" w:pos="6412"/>
+        <w:tab w:val="left" w:pos="7328"/>
+        <w:tab w:val="left" w:pos="8244"/>
+        <w:tab w:val="left" w:pos="9160"/>
+        <w:tab w:val="left" w:pos="10076"/>
+        <w:tab w:val="left" w:pos="10992"/>
+        <w:tab w:val="left" w:pos="11908"/>
+        <w:tab w:val="left" w:pos="12824"/>
+        <w:tab w:val="left" w:pos="13740"/>
+        <w:tab w:val="left" w:pos="14656"/>
+      </w:tabs>
+      <w:spacing w:after="0" w:line="240" w:lineRule="auto"/>
+    </w:pPr>
+    <w:rPr>
+      <w:rFonts w:ascii="Courier New" w:eastAsia="Times New Roman" w:hAnsi="Courier New" w:cs="Courier New"/>
+      <w:sz w:val="20"/>
+      <w:szCs w:val="20"/>
+    </w:rPr>
+  </w:style>
+  <w:style w:type="character" w:customStyle="1" w:styleId="HTMLPreformattedChar">
+    <w:name w:val="HTML Preformatted Char"/>
+    <w:basedOn w:val="DefaultParagraphFont"/>
+    <w:link w:val="HTMLPreformatted"/>
+    <w:uiPriority w:val="99"/>
+    <w:semiHidden/>
+    <w:rsid w:val="00EB3132"/>
+    <w:rPr>
+      <w:rFonts w:ascii="Courier New" w:eastAsia="Times New Roman" w:hAnsi="Courier New" w:cs="Courier New"/>
+      <w:sz w:val="20"/>
+      <w:szCs w:val="20"/>
+    </w:rPr>
+  </w:style>
+  <w:style w:type="character" w:styleId="HTMLCode">
+    <w:name w:val="HTML Code"/>
+    <w:basedOn w:val="DefaultParagraphFont"/>
+    <w:uiPriority w:val="99"/>
+    <w:semiHidden/>
+    <w:unhideWhenUsed/>
+    <w:rsid w:val="00EB3132"/>
+    <w:rPr>
+      <w:rFonts w:ascii="Courier New" w:eastAsia="Times New Roman" w:hAnsi="Courier New" w:cs="Courier New"/>
+      <w:sz w:val="20"/>
+      <w:szCs w:val="20"/>
+    </w:rPr>
+  </w:style>
 </w:styles>
 </file>
 
